--- a/Batch/Batch Update Output/logic/write off 20170210.docx
+++ b/Batch/Batch Update Output/logic/write off 20170210.docx
@@ -9,10 +9,14 @@
           <w:ilvl w:val="0"/>
           <w:numId w:val="2"/>
         </w:numPr>
-      </w:pPr>
-      <w:r>
-        <w:rPr>
-          <w:rFonts w:cs="Cordia New"/>
+        <w:rPr>
+          <w:highlight w:val="yellow"/>
+        </w:rPr>
+      </w:pPr>
+      <w:r>
+        <w:rPr>
+          <w:rFonts w:cs="Cordia New"/>
+          <w:highlight w:val="yellow"/>
           <w:cs/>
         </w:rPr>
         <w:t>นำชื่อไฟล์</w:t>
@@ -20,6 +24,7 @@
       <w:r>
         <w:rPr>
           <w:rFonts w:cs="Cordia New" w:hint="cs"/>
+          <w:highlight w:val="yellow"/>
           <w:cs/>
         </w:rPr>
         <w:t xml:space="preserve"> </w:t>
@@ -27,166 +32,196 @@
       <w:r>
         <w:rPr>
           <w:rFonts w:cs="Cordia New"/>
-        </w:rPr>
-        <w:t>.</w:t>
-      </w:r>
-      <w:proofErr w:type="spellStart"/>
-      <w:r>
-        <w:rPr>
-          <w:rFonts w:cs="Cordia New"/>
-        </w:rPr>
-        <w:t>ack</w:t>
-      </w:r>
-      <w:proofErr w:type="spellEnd"/>
-      <w:r>
-        <w:rPr>
-          <w:rFonts w:cs="Cordia New"/>
+          <w:highlight w:val="yellow"/>
+        </w:rPr>
+        <w:t xml:space="preserve">.ack </w:t>
+      </w:r>
+      <w:r>
+        <w:rPr>
+          <w:rFonts w:cs="Cordia New"/>
+          <w:highlight w:val="yellow"/>
+          <w:cs/>
+        </w:rPr>
+        <w:t xml:space="preserve">ไปหา </w:t>
+      </w:r>
+      <w:r>
+        <w:rPr>
+          <w:highlight w:val="yellow"/>
+        </w:rPr>
+        <w:t xml:space="preserve">CL_BATCH.BATCH_ID </w:t>
+      </w:r>
+      <w:r>
+        <w:rPr>
+          <w:rFonts w:hint="cs"/>
+          <w:highlight w:val="yellow"/>
+          <w:cs/>
+        </w:rPr>
+        <w:t>โดย</w:t>
+      </w:r>
+      <w:r>
+        <w:rPr>
+          <w:rFonts w:hint="cs"/>
+          <w:highlight w:val="yellow"/>
+          <w:cs/>
+        </w:rPr>
+        <w:t xml:space="preserve">เปลี่ยนจาก </w:t>
+      </w:r>
+      <w:r>
+        <w:rPr>
+          <w:highlight w:val="yellow"/>
+        </w:rPr>
+        <w:t xml:space="preserve">.ack </w:t>
+      </w:r>
+      <w:r>
+        <w:rPr>
+          <w:rFonts w:hint="cs"/>
+          <w:highlight w:val="yellow"/>
+          <w:cs/>
+        </w:rPr>
+        <w:t xml:space="preserve">ให้เป็น </w:t>
+      </w:r>
+      <w:r>
+        <w:rPr>
+          <w:highlight w:val="yellow"/>
+        </w:rPr>
+        <w:t xml:space="preserve">.dat </w:t>
+      </w:r>
+      <w:r>
+        <w:rPr>
+          <w:rFonts w:hint="cs"/>
+          <w:highlight w:val="yellow"/>
+          <w:cs/>
+        </w:rPr>
+        <w:t>ก่อน</w:t>
+      </w:r>
+    </w:p>
+    <w:p>
+      <w:pPr>
+        <w:pStyle w:val="ListParagraph"/>
+        <w:ind w:left="360"/>
+        <w:rPr>
+          <w:highlight w:val="yellow"/>
+        </w:rPr>
+      </w:pPr>
+      <w:r>
+        <w:rPr>
+          <w:highlight w:val="yellow"/>
         </w:rPr>
         <w:t xml:space="preserve"> </w:t>
       </w:r>
       <w:r>
         <w:rPr>
           <w:rFonts w:cs="Cordia New"/>
-          <w:cs/>
-        </w:rPr>
-        <w:t xml:space="preserve">ไปหา </w:t>
-      </w:r>
-      <w:r>
-        <w:t xml:space="preserve">CL_BATCH.BATCH_ID </w:t>
-      </w:r>
-      <w:r>
-        <w:rPr>
-          <w:rFonts w:hint="cs"/>
-          <w:cs/>
-        </w:rPr>
-        <w:t>โดย</w:t>
-      </w:r>
-      <w:r>
-        <w:rPr>
-          <w:rFonts w:hint="cs"/>
-          <w:cs/>
-        </w:rPr>
-        <w:t xml:space="preserve">เปลี่ยนจาก </w:t>
-      </w:r>
-      <w:r>
-        <w:t>.</w:t>
-      </w:r>
-      <w:proofErr w:type="spellStart"/>
-      <w:r>
-        <w:t>ack</w:t>
-      </w:r>
-      <w:proofErr w:type="spellEnd"/>
-      <w:r>
+          <w:highlight w:val="yellow"/>
+          <w:cs/>
+        </w:rPr>
+        <w:t xml:space="preserve">โดยใช้ </w:t>
+      </w:r>
+      <w:r>
+        <w:rPr>
+          <w:highlight w:val="yellow"/>
+        </w:rPr>
+        <w:t>Query</w:t>
+      </w:r>
+    </w:p>
+    <w:p>
+      <w:pPr>
+        <w:ind w:firstLine="360"/>
+        <w:rPr>
+          <w:highlight w:val="yellow"/>
+        </w:rPr>
+      </w:pPr>
+      <w:r>
+        <w:rPr>
+          <w:highlight w:val="yellow"/>
+        </w:rPr>
+        <w:t>SELECT B.BATCH_ID</w:t>
+      </w:r>
+    </w:p>
+    <w:p>
+      <w:pPr>
+        <w:ind w:firstLine="360"/>
+        <w:rPr>
+          <w:highlight w:val="yellow"/>
+        </w:rPr>
+      </w:pPr>
+      <w:r>
+        <w:rPr>
+          <w:highlight w:val="yellow"/>
+        </w:rPr>
+        <w:t xml:space="preserve">FROM CL_BATCH B </w:t>
+      </w:r>
+    </w:p>
+    <w:p>
+      <w:pPr>
+        <w:ind w:firstLine="360"/>
+        <w:rPr>
+          <w:highlight w:val="yellow"/>
+        </w:rPr>
+      </w:pPr>
+      <w:r>
+        <w:rPr>
+          <w:highlight w:val="yellow"/>
+        </w:rPr>
+        <w:t>WHERE B.BATCH_FILE_NAME = '</w:t>
+      </w:r>
+      <w:r>
+        <w:rPr>
+          <w:highlight w:val="yellow"/>
+        </w:rPr>
+        <w:t>Compan</w:t>
+      </w:r>
+      <w:r>
+        <w:rPr>
+          <w:highlight w:val="yellow"/>
+        </w:rPr>
+        <w:t>yCode_Type_YYYYMMDD_HH24MISS.dat</w:t>
+      </w:r>
+      <w:r>
+        <w:rPr>
+          <w:highlight w:val="yellow"/>
+        </w:rPr>
         <w:t xml:space="preserve"> </w:t>
       </w:r>
       <w:r>
         <w:rPr>
-          <w:rFonts w:hint="cs"/>
-          <w:cs/>
-        </w:rPr>
-        <w:t xml:space="preserve">ให้เป็น </w:t>
-      </w:r>
-      <w:r>
-        <w:t>.</w:t>
-      </w:r>
-      <w:proofErr w:type="spellStart"/>
-      <w:r>
-        <w:t>dat</w:t>
-      </w:r>
-      <w:proofErr w:type="spellEnd"/>
-      <w:r>
+          <w:highlight w:val="yellow"/>
+        </w:rPr>
+        <w:t xml:space="preserve">&lt;--- </w:t>
+      </w:r>
+      <w:r>
+        <w:rPr>
+          <w:highlight w:val="yellow"/>
+          <w:cs/>
+        </w:rPr>
+        <w:t>ชื่อไฟล์</w:t>
+      </w:r>
+      <w:r>
+        <w:rPr>
+          <w:rFonts w:cs="Cordia New"/>
+          <w:highlight w:val="yellow"/>
+          <w:cs/>
+        </w:rPr>
         <w:t xml:space="preserve"> </w:t>
       </w:r>
       <w:r>
         <w:rPr>
-          <w:rFonts w:hint="cs"/>
-          <w:cs/>
-        </w:rPr>
-        <w:t>ก่อน</w:t>
-      </w:r>
-    </w:p>
-    <w:p>
-      <w:pPr>
-        <w:pStyle w:val="ListParagraph"/>
-        <w:ind w:left="360"/>
-      </w:pPr>
-      <w:r>
-        <w:t xml:space="preserve"> </w:t>
-      </w:r>
-      <w:r>
-        <w:rPr>
-          <w:rFonts w:cs="Cordia New"/>
-          <w:cs/>
-        </w:rPr>
-        <w:t xml:space="preserve">โดยใช้ </w:t>
-      </w:r>
-      <w:r>
-        <w:t>Query</w:t>
+          <w:highlight w:val="yellow"/>
+        </w:rPr>
+        <w:t>Request</w:t>
       </w:r>
     </w:p>
     <w:p>
       <w:pPr>
         <w:ind w:firstLine="360"/>
-      </w:pPr>
-      <w:r>
-        <w:t>SELECT B.BATCH_ID</w:t>
-      </w:r>
-    </w:p>
-    <w:p>
-      <w:pPr>
-        <w:ind w:firstLine="360"/>
-      </w:pPr>
-      <w:r>
-        <w:t xml:space="preserve">FROM CL_BATCH B </w:t>
-      </w:r>
-    </w:p>
-    <w:p>
-      <w:pPr>
-        <w:ind w:firstLine="360"/>
-      </w:pPr>
-      <w:r>
-        <w:t>WHERE B.BATCH_FILE_NAME = '</w:t>
-      </w:r>
-      <w:r>
-        <w:t>Compan</w:t>
-      </w:r>
-      <w:r>
-        <w:t>yCode_Type_YYYYMMDD_HH24MISS</w:t>
-      </w:r>
-      <w:r>
-        <w:rPr>
-          <w:highlight w:val="yellow"/>
-        </w:rPr>
-        <w:t>.dat</w:t>
-      </w:r>
-      <w:r>
-        <w:t xml:space="preserve"> </w:t>
-      </w:r>
-      <w:r>
-        <w:t xml:space="preserve">&lt;--- </w:t>
-      </w:r>
-      <w:r>
-        <w:rPr>
-          <w:cs/>
-        </w:rPr>
-        <w:t>ชื่อไฟล์</w:t>
-      </w:r>
-      <w:r>
-        <w:rPr>
-          <w:rFonts w:cs="Cordia New"/>
-          <w:cs/>
-        </w:rPr>
-        <w:t xml:space="preserve"> </w:t>
-      </w:r>
-      <w:r>
-        <w:t>Request</w:t>
-      </w:r>
-    </w:p>
-    <w:p>
-      <w:pPr>
-        <w:ind w:firstLine="360"/>
-      </w:pPr>
-      <w:r>
+        <w:rPr>
+          <w:highlight w:val="yellow"/>
+        </w:rPr>
+      </w:pPr>
+      <w:r>
+        <w:rPr>
+          <w:highlight w:val="yellow"/>
+        </w:rPr>
         <w:t>AND B.INBOUND_STATUS = 1 (Pending)</w:t>
       </w:r>
     </w:p>
@@ -201,6 +236,7 @@
       <w:r>
         <w:rPr>
           <w:color w:val="0070C0"/>
+          <w:highlight w:val="yellow"/>
         </w:rPr>
         <w:t xml:space="preserve">--&gt; </w:t>
       </w:r>
@@ -208,6 +244,7 @@
         <w:rPr>
           <w:rFonts w:cs="Cordia New"/>
           <w:color w:val="0070C0"/>
+          <w:highlight w:val="yellow"/>
           <w:cs/>
         </w:rPr>
         <w:t>กรณีถ้</w:t>
@@ -216,6 +253,7 @@
         <w:rPr>
           <w:rFonts w:cs="Cordia New" w:hint="cs"/>
           <w:color w:val="0070C0"/>
+          <w:highlight w:val="yellow"/>
           <w:cs/>
         </w:rPr>
         <w:t xml:space="preserve">านำไฟล์ </w:t>
@@ -224,6 +262,7 @@
         <w:rPr>
           <w:rFonts w:cs="Cordia New"/>
           <w:color w:val="0070C0"/>
+          <w:highlight w:val="yellow"/>
         </w:rPr>
         <w:t xml:space="preserve">filename </w:t>
       </w:r>
@@ -231,6 +270,7 @@
         <w:rPr>
           <w:rFonts w:cs="Cordia New" w:hint="cs"/>
           <w:color w:val="0070C0"/>
+          <w:highlight w:val="yellow"/>
           <w:cs/>
         </w:rPr>
         <w:t>ไปหาแล้วได้ไม่พบข้อมูล</w:t>
@@ -239,6 +279,7 @@
         <w:rPr>
           <w:rFonts w:cs="Cordia New"/>
           <w:color w:val="0070C0"/>
+          <w:highlight w:val="yellow"/>
           <w:cs/>
         </w:rPr>
         <w:t xml:space="preserve"> </w:t>
@@ -246,6 +287,7 @@
       <w:r>
         <w:rPr>
           <w:color w:val="0070C0"/>
+          <w:highlight w:val="yellow"/>
         </w:rPr>
         <w:t xml:space="preserve">write log error </w:t>
       </w:r>
@@ -253,6 +295,7 @@
         <w:rPr>
           <w:rFonts w:cs="Cordia New" w:hint="cs"/>
           <w:color w:val="0070C0"/>
+          <w:highlight w:val="yellow"/>
           <w:cs/>
         </w:rPr>
         <w:t>ใช่มั้ยคะ</w:t>
@@ -261,6 +304,7 @@
         <w:rPr>
           <w:rFonts w:cs="Cordia New" w:hint="cs"/>
           <w:color w:val="0070C0"/>
+          <w:highlight w:val="yellow"/>
           <w:cs/>
         </w:rPr>
         <w:t xml:space="preserve"> </w:t>
@@ -269,6 +313,7 @@
         <w:rPr>
           <w:rFonts w:cs="Cordia New"/>
           <w:color w:val="0070C0"/>
+          <w:highlight w:val="yellow"/>
         </w:rPr>
         <w:sym w:font="Wingdings" w:char="F0E0"/>
       </w:r>
@@ -276,6 +321,7 @@
         <w:rPr>
           <w:rFonts w:cs="Cordia New"/>
           <w:color w:val="0070C0"/>
+          <w:highlight w:val="yellow"/>
         </w:rPr>
         <w:t xml:space="preserve"> </w:t>
       </w:r>
@@ -283,6 +329,7 @@
         <w:rPr>
           <w:rFonts w:cs="Cordia New"/>
           <w:color w:val="0070C0"/>
+          <w:highlight w:val="yellow"/>
         </w:rPr>
         <w:t xml:space="preserve">write </w:t>
       </w:r>
@@ -290,6 +337,7 @@
         <w:rPr>
           <w:rFonts w:cs="Cordia New" w:hint="cs"/>
           <w:color w:val="0070C0"/>
+          <w:highlight w:val="yellow"/>
           <w:cs/>
         </w:rPr>
         <w:t>ค่ะ</w:t>
@@ -298,6 +346,7 @@
         <w:rPr>
           <w:rFonts w:cs="Cordia New"/>
           <w:color w:val="0070C0"/>
+          <w:highlight w:val="yellow"/>
         </w:rPr>
         <w:t xml:space="preserve"> </w:t>
       </w:r>
@@ -305,6 +354,7 @@
         <w:rPr>
           <w:rFonts w:cs="Cordia New" w:hint="cs"/>
           <w:color w:val="0070C0"/>
+          <w:highlight w:val="yellow"/>
           <w:cs/>
         </w:rPr>
         <w:t xml:space="preserve">เผื่อ </w:t>
@@ -313,6 +363,7 @@
         <w:rPr>
           <w:rFonts w:cs="Cordia New"/>
           <w:color w:val="0070C0"/>
+          <w:highlight w:val="yellow"/>
         </w:rPr>
         <w:t>debug</w:t>
       </w:r>
@@ -401,10 +452,7 @@
         <w:t xml:space="preserve"> </w:t>
       </w:r>
       <w:r>
-        <w:t>'</w:t>
-      </w:r>
-      <w:r>
-        <w:t>AIS_</w:t>
+        <w:t>'AIS_</w:t>
       </w:r>
       <w:r>
         <w:rPr>
@@ -415,10 +463,7 @@
         <w:t>WO</w:t>
       </w:r>
       <w:r>
-        <w:t>_YYYYMMDD_HH24MISS.ack</w:t>
-      </w:r>
-      <w:r>
-        <w:t>’</w:t>
+        <w:t>_YYYYMMDD_HH24MISS.ack’</w:t>
       </w:r>
       <w:r>
         <w:t xml:space="preserve"> </w:t>
@@ -494,6 +539,28 @@
         </w:rPr>
         <w:t>นี้เราไม่ได้นำมาบันทึกผลลัพธ์ใดๆในระบบค่ะ</w:t>
       </w:r>
+      <w:r>
+        <w:t xml:space="preserve"> -&gt;&gt; </w:t>
+      </w:r>
+      <w:r>
+        <w:rPr>
+          <w:rFonts w:hint="cs"/>
+          <w:cs/>
+        </w:rPr>
+        <w:t xml:space="preserve">ถ้าเป็นไฟล์อื่นต้อง </w:t>
+      </w:r>
+      <w:r>
+        <w:t xml:space="preserve">move </w:t>
+      </w:r>
+      <w:r>
+        <w:rPr>
+          <w:rFonts w:hint="cs"/>
+          <w:cs/>
+        </w:rPr>
+        <w:t>มั้ย</w:t>
+      </w:r>
+      <w:bookmarkStart w:id="0" w:name="_GoBack"/>
+      <w:bookmarkEnd w:id="0"/>
     </w:p>
     <w:p>
       <w:pPr>
@@ -548,20 +615,7 @@
       </w:r>
       <w:r>
         <w:tab/>
-        <w:t>SET LAST_UPD=</w:t>
-      </w:r>
-      <w:proofErr w:type="spellStart"/>
-      <w:proofErr w:type="gramStart"/>
-      <w:r>
-        <w:t>getdate</w:t>
-      </w:r>
-      <w:proofErr w:type="spellEnd"/>
-      <w:r>
-        <w:t>(</w:t>
-      </w:r>
-      <w:proofErr w:type="gramEnd"/>
-      <w:r>
-        <w:t>),</w:t>
+        <w:t>SET LAST_UPD=getdate(),</w:t>
       </w:r>
     </w:p>
     <w:p>
@@ -614,21 +668,7 @@
         <w:rPr>
           <w:highlight w:val="yellow"/>
         </w:rPr>
-        <w:t>(.</w:t>
-      </w:r>
-      <w:proofErr w:type="spellStart"/>
-      <w:r>
-        <w:rPr>
-          <w:highlight w:val="yellow"/>
-        </w:rPr>
-        <w:t>ack</w:t>
-      </w:r>
-      <w:proofErr w:type="spellEnd"/>
-      <w:r>
-        <w:rPr>
-          <w:highlight w:val="yellow"/>
-        </w:rPr>
-        <w:t>)</w:t>
+        <w:t>(.ack)</w:t>
       </w:r>
     </w:p>
     <w:p>
@@ -652,20 +692,7 @@
       </w:r>
       <w:r>
         <w:tab/>
-        <w:t>INBOUND_STATUS_DTM =</w:t>
-      </w:r>
-      <w:proofErr w:type="spellStart"/>
-      <w:proofErr w:type="gramStart"/>
-      <w:r>
-        <w:t>getdate</w:t>
-      </w:r>
-      <w:proofErr w:type="spellEnd"/>
-      <w:r>
-        <w:t>(</w:t>
-      </w:r>
-      <w:proofErr w:type="gramEnd"/>
-      <w:r>
-        <w:t>),</w:t>
+        <w:t>INBOUND_STATUS_DTM =getdate(),</w:t>
       </w:r>
     </w:p>
     <w:p>
@@ -677,13 +704,8 @@
       </w:r>
       <w:r>
         <w:tab/>
-        <w:t xml:space="preserve">WHERE BATCH_ID </w:t>
-      </w:r>
-      <w:proofErr w:type="gramStart"/>
-      <w:r>
-        <w:t>= ?</w:t>
-      </w:r>
-      <w:proofErr w:type="gramEnd"/>
+        <w:t>WHERE BATCH_ID = ?</w:t>
+      </w:r>
       <w:r>
         <w:t xml:space="preserve"> </w:t>
       </w:r>
@@ -731,15 +753,7 @@
         <w:t xml:space="preserve">ที่ได้จากไฟล์ </w:t>
       </w:r>
       <w:r>
-        <w:t>.</w:t>
-      </w:r>
-      <w:proofErr w:type="spellStart"/>
-      <w:r>
-        <w:t>ack</w:t>
-      </w:r>
-      <w:proofErr w:type="spellEnd"/>
-      <w:r>
-        <w:t xml:space="preserve"> </w:t>
+        <w:t xml:space="preserve">.ack </w:t>
       </w:r>
       <w:r>
         <w:rPr>
@@ -1020,9 +1034,6 @@
       <w:pPr>
         <w:pStyle w:val="ListParagraph"/>
         <w:ind w:left="360"/>
-        <w:rPr>
-          <w:rFonts w:hint="cs"/>
-        </w:rPr>
       </w:pPr>
     </w:p>
     <w:p>
@@ -1079,16 +1090,8 @@
         <w:rPr>
           <w:rFonts w:cs="Cordia New"/>
         </w:rPr>
-        <w:t xml:space="preserve">AND W.BATCH_ID </w:t>
-      </w:r>
-      <w:proofErr w:type="gramStart"/>
-      <w:r>
-        <w:rPr>
-          <w:rFonts w:cs="Cordia New"/>
-        </w:rPr>
-        <w:t>= ?</w:t>
-      </w:r>
-      <w:proofErr w:type="gramEnd"/>
+        <w:t>AND W.BATCH_ID = ?</w:t>
+      </w:r>
       <w:r>
         <w:rPr>
           <w:rFonts w:cs="Cordia New"/>
@@ -1250,21 +1253,377 @@
         <w:pStyle w:val="ListParagraph"/>
         <w:ind w:left="360"/>
         <w:rPr>
+          <w:rFonts w:cs="Cordia New"/>
+        </w:rPr>
+      </w:pPr>
+    </w:p>
+    <w:p>
+      <w:pPr>
+        <w:pStyle w:val="ListParagraph"/>
+        <w:ind w:left="360"/>
+        <w:rPr>
+          <w:rFonts w:cs="Cordia New"/>
+        </w:rPr>
+      </w:pPr>
+      <w:r>
+        <w:rPr>
+          <w:rFonts w:cs="Cordia New"/>
+        </w:rPr>
+        <w:t>UPDATE CL_TREATMENT T</w:t>
+      </w:r>
+    </w:p>
+    <w:p>
+      <w:pPr>
+        <w:pStyle w:val="ListParagraph"/>
+        <w:ind w:left="360"/>
+        <w:rPr>
+          <w:rFonts w:cs="Cordia New"/>
+        </w:rPr>
+      </w:pPr>
+      <w:r>
+        <w:rPr>
+          <w:rFonts w:cs="Cordia New"/>
+        </w:rPr>
+        <w:t>SET T.ACTION_STATUS = ?, --</w:t>
+      </w:r>
+      <w:r>
+        <w:rPr>
+          <w:rFonts w:cs="Cordia New"/>
+        </w:rPr>
+        <w:t xml:space="preserve"> 4</w:t>
+      </w:r>
+      <w:r>
+        <w:rPr>
+          <w:rFonts w:cs="Cordia New"/>
+          <w:cs/>
+        </w:rPr>
+        <w:t xml:space="preserve"> กรณี </w:t>
+      </w:r>
+      <w:r>
+        <w:rPr>
+          <w:rFonts w:cs="Cordia New"/>
+        </w:rPr>
+        <w:t>Type = S (Success)</w:t>
+      </w:r>
+      <w:r>
+        <w:rPr>
           <w:rFonts w:cs="Cordia New" w:hint="cs"/>
-        </w:rPr>
-      </w:pPr>
-    </w:p>
-    <w:p>
-      <w:pPr>
-        <w:pStyle w:val="ListParagraph"/>
-        <w:ind w:left="360"/>
-        <w:rPr>
-          <w:rFonts w:cs="Cordia New"/>
-        </w:rPr>
-      </w:pPr>
-      <w:r>
-        <w:rPr>
-          <w:rFonts w:cs="Cordia New"/>
+          <w:cs/>
+        </w:rPr>
+        <w:t xml:space="preserve"> หรือ</w:t>
+      </w:r>
+      <w:r>
+        <w:rPr>
+          <w:rFonts w:cs="Cordia New"/>
+        </w:rPr>
+        <w:t xml:space="preserve"> 6</w:t>
+      </w:r>
+      <w:r>
+        <w:rPr>
+          <w:rFonts w:cs="Cordia New"/>
+          <w:cs/>
+        </w:rPr>
+        <w:t xml:space="preserve"> กรณี </w:t>
+      </w:r>
+      <w:r>
+        <w:rPr>
+          <w:rFonts w:cs="Cordia New"/>
+        </w:rPr>
+        <w:t>Type = E (Error)</w:t>
+      </w:r>
+    </w:p>
+    <w:p>
+      <w:pPr>
+        <w:pStyle w:val="ListParagraph"/>
+        <w:ind w:left="360"/>
+        <w:rPr>
+          <w:rFonts w:cs="Cordia New"/>
+        </w:rPr>
+      </w:pPr>
+      <w:r>
+        <w:rPr>
+          <w:rFonts w:cs="Cordia New"/>
+        </w:rPr>
+        <w:t>T.ACTION_STATUS_DTM = GETDATE(),</w:t>
+      </w:r>
+    </w:p>
+    <w:p>
+      <w:pPr>
+        <w:pStyle w:val="ListParagraph"/>
+        <w:ind w:left="360"/>
+        <w:rPr>
+          <w:rFonts w:cs="Cordia New"/>
+        </w:rPr>
+      </w:pPr>
+      <w:r>
+        <w:rPr>
+          <w:rFonts w:cs="Cordia New"/>
+        </w:rPr>
+        <w:t xml:space="preserve">T.ACTION_REMARK = </w:t>
+      </w:r>
+      <w:r>
+        <w:rPr>
+          <w:rFonts w:cs="Cordia New"/>
+        </w:rPr>
+        <w:t xml:space="preserve">?, -- </w:t>
+      </w:r>
+      <w:r>
+        <w:t>MESSAGE</w:t>
+      </w:r>
+      <w:r>
+        <w:rPr>
+          <w:rFonts w:cs="Cordia New"/>
+        </w:rPr>
+        <w:t xml:space="preserve"> </w:t>
+      </w:r>
+      <w:r>
+        <w:rPr>
+          <w:rFonts w:cs="Cordia New"/>
+          <w:cs/>
+        </w:rPr>
+        <w:t>จากไฟล์</w:t>
+      </w:r>
+    </w:p>
+    <w:p>
+      <w:pPr>
+        <w:pStyle w:val="ListParagraph"/>
+        <w:ind w:left="360"/>
+        <w:rPr>
+          <w:rFonts w:cs="Cordia New"/>
+        </w:rPr>
+      </w:pPr>
+      <w:r>
+        <w:rPr>
+          <w:rFonts w:cs="Cordia New"/>
+        </w:rPr>
+        <w:t>T.LAST_UPD =GETDATE(),</w:t>
+      </w:r>
+    </w:p>
+    <w:p>
+      <w:pPr>
+        <w:pStyle w:val="ListParagraph"/>
+        <w:ind w:left="360"/>
+        <w:rPr>
+          <w:rFonts w:cs="Cordia New"/>
+        </w:rPr>
+      </w:pPr>
+      <w:r>
+        <w:rPr>
+          <w:rFonts w:cs="Cordia New"/>
+        </w:rPr>
+        <w:t>T.LAST_UPD_BY = 'XXX'</w:t>
+      </w:r>
+      <w:r>
+        <w:rPr>
+          <w:rFonts w:cs="Cordia New"/>
+        </w:rPr>
+        <w:t>,</w:t>
+      </w:r>
+      <w:r>
+        <w:rPr>
+          <w:rFonts w:cs="Cordia New"/>
+        </w:rPr>
+        <w:t xml:space="preserve"> -- </w:t>
+      </w:r>
+      <w:r>
+        <w:rPr>
+          <w:rFonts w:cs="Cordia New"/>
+          <w:cs/>
+        </w:rPr>
+        <w:t xml:space="preserve">จะแจ้งอีกทีว่าให้ใช้ </w:t>
+      </w:r>
+      <w:r>
+        <w:rPr>
+          <w:rFonts w:cs="Cordia New"/>
+        </w:rPr>
+        <w:t xml:space="preserve">Username </w:t>
+      </w:r>
+      <w:r>
+        <w:rPr>
+          <w:rFonts w:cs="Cordia New"/>
+          <w:cs/>
+        </w:rPr>
+        <w:t xml:space="preserve">อะไรในกรณี </w:t>
+      </w:r>
+      <w:r>
+        <w:rPr>
+          <w:rFonts w:cs="Cordia New"/>
+        </w:rPr>
+        <w:t>Create/Update by System</w:t>
+      </w:r>
+    </w:p>
+    <w:p>
+      <w:pPr>
+        <w:pStyle w:val="ListParagraph"/>
+        <w:ind w:left="360"/>
+        <w:rPr>
+          <w:rFonts w:cs="Cordia New"/>
+        </w:rPr>
+      </w:pPr>
+      <w:r>
+        <w:rPr>
+          <w:rFonts w:cs="Cordia New"/>
+        </w:rPr>
+        <w:t>WHERE T.ACTION_STATUS = 3 (In Progress)</w:t>
+      </w:r>
+    </w:p>
+    <w:p>
+      <w:pPr>
+        <w:pStyle w:val="ListParagraph"/>
+        <w:ind w:left="360"/>
+        <w:rPr>
+          <w:rFonts w:cs="Cordia New"/>
+        </w:rPr>
+      </w:pPr>
+      <w:r>
+        <w:rPr>
+          <w:rFonts w:cs="Cordia New"/>
+        </w:rPr>
+        <w:t>AND T.TREATMENT_ID = ?</w:t>
+      </w:r>
+      <w:r>
+        <w:rPr>
+          <w:rFonts w:cs="Cordia New"/>
+        </w:rPr>
+        <w:t xml:space="preserve"> – </w:t>
+      </w:r>
+      <w:r>
+        <w:rPr>
+          <w:rFonts w:cs="Cordia New" w:hint="cs"/>
+          <w:cs/>
+        </w:rPr>
+        <w:t xml:space="preserve">จาก </w:t>
+      </w:r>
+      <w:r>
+        <w:rPr>
+          <w:rFonts w:cs="Cordia New"/>
+        </w:rPr>
+        <w:t>Array</w:t>
+      </w:r>
+    </w:p>
+    <w:p>
+      <w:pPr>
+        <w:pStyle w:val="ListParagraph"/>
+        <w:ind w:left="360"/>
+        <w:rPr>
+          <w:rFonts w:cs="Cordia New"/>
+        </w:rPr>
+      </w:pPr>
+    </w:p>
+    <w:p>
+      <w:pPr>
+        <w:pStyle w:val="ListParagraph"/>
+        <w:ind w:left="360"/>
+        <w:rPr>
+          <w:rFonts w:cs="Cordia New"/>
+          <w:i/>
+          <w:iCs/>
+          <w:color w:val="2E74B5" w:themeColor="accent1" w:themeShade="BF"/>
+        </w:rPr>
+      </w:pPr>
+      <w:r>
+        <w:rPr>
+          <w:rFonts w:cs="Cordia New"/>
+          <w:i/>
+          <w:iCs/>
+          <w:color w:val="2E74B5" w:themeColor="accent1" w:themeShade="BF"/>
+        </w:rPr>
+        <w:t xml:space="preserve">*** </w:t>
+      </w:r>
+      <w:r>
+        <w:rPr>
+          <w:rFonts w:cs="Cordia New" w:hint="cs"/>
+          <w:i/>
+          <w:iCs/>
+          <w:color w:val="2E74B5" w:themeColor="accent1" w:themeShade="BF"/>
+          <w:cs/>
+        </w:rPr>
+        <w:t>กรณีที่ใช้</w:t>
+      </w:r>
+      <w:r>
+        <w:rPr>
+          <w:rFonts w:cs="Cordia New" w:hint="cs"/>
+          <w:i/>
+          <w:iCs/>
+          <w:color w:val="2E74B5" w:themeColor="accent1" w:themeShade="BF"/>
+          <w:cs/>
+        </w:rPr>
+        <w:t>วิธีการเก็บข้อมูลในลักษณะของ</w:t>
+      </w:r>
+      <w:r>
+        <w:rPr>
+          <w:rFonts w:cs="Cordia New" w:hint="cs"/>
+          <w:i/>
+          <w:iCs/>
+          <w:color w:val="2E74B5" w:themeColor="accent1" w:themeShade="BF"/>
+          <w:cs/>
+        </w:rPr>
+        <w:t xml:space="preserve"> </w:t>
+      </w:r>
+      <w:r>
+        <w:rPr>
+          <w:rFonts w:cs="Cordia New"/>
+          <w:i/>
+          <w:iCs/>
+          <w:color w:val="2E74B5" w:themeColor="accent1" w:themeShade="BF"/>
+        </w:rPr>
+        <w:t xml:space="preserve">Array Cursor </w:t>
+      </w:r>
+      <w:r>
+        <w:rPr>
+          <w:rFonts w:cs="Cordia New" w:hint="cs"/>
+          <w:i/>
+          <w:iCs/>
+          <w:color w:val="2E74B5" w:themeColor="accent1" w:themeShade="BF"/>
+          <w:cs/>
+        </w:rPr>
+        <w:t xml:space="preserve">ไม่ได้ อาจจะต้อง </w:t>
+      </w:r>
+      <w:r>
+        <w:rPr>
+          <w:i/>
+          <w:iCs/>
+          <w:color w:val="2E74B5" w:themeColor="accent1" w:themeShade="BF"/>
+        </w:rPr>
+        <w:t xml:space="preserve">Update </w:t>
+      </w:r>
+      <w:r>
+        <w:rPr>
+          <w:rFonts w:cs="Cordia New"/>
+          <w:i/>
+          <w:iCs/>
+          <w:color w:val="2E74B5" w:themeColor="accent1" w:themeShade="BF"/>
+        </w:rPr>
+        <w:t>CL_TREATMENT</w:t>
+      </w:r>
+      <w:r>
+        <w:rPr>
+          <w:rFonts w:cs="Cordia New" w:hint="cs"/>
+          <w:i/>
+          <w:iCs/>
+          <w:color w:val="2E74B5" w:themeColor="accent1" w:themeShade="BF"/>
+          <w:cs/>
+        </w:rPr>
+        <w:t xml:space="preserve"> ดังนี้</w:t>
+      </w:r>
+    </w:p>
+    <w:p>
+      <w:pPr>
+        <w:pStyle w:val="ListParagraph"/>
+        <w:ind w:left="360"/>
+        <w:rPr>
+          <w:rFonts w:cs="Cordia New"/>
+          <w:i/>
+          <w:iCs/>
+          <w:color w:val="2E74B5" w:themeColor="accent1" w:themeShade="BF"/>
+        </w:rPr>
+      </w:pPr>
+      <w:r>
+        <w:rPr>
+          <w:rFonts w:cs="Cordia New"/>
+          <w:i/>
+          <w:iCs/>
+          <w:color w:val="2E74B5" w:themeColor="accent1" w:themeShade="BF"/>
         </w:rPr>
         <w:t>UPDATE CL_TREATMENT T</w:t>
       </w:r>
@@ -1275,37 +1634,26 @@
         <w:ind w:left="360"/>
         <w:rPr>
           <w:rFonts w:cs="Cordia New"/>
-        </w:rPr>
-      </w:pPr>
-      <w:r>
-        <w:rPr>
-          <w:rFonts w:cs="Cordia New"/>
-        </w:rPr>
-        <w:t xml:space="preserve">SET T.ACTION_STATUS </w:t>
-      </w:r>
-      <w:proofErr w:type="gramStart"/>
-      <w:r>
-        <w:rPr>
-          <w:rFonts w:cs="Cordia New"/>
-        </w:rPr>
-        <w:t>= ?</w:t>
-      </w:r>
-      <w:proofErr w:type="gramEnd"/>
-      <w:r>
-        <w:rPr>
-          <w:rFonts w:cs="Cordia New"/>
-        </w:rPr>
-        <w:t>, --</w:t>
-      </w:r>
-      <w:r>
-        <w:rPr>
-          <w:rFonts w:cs="Cordia New"/>
-        </w:rPr>
-        <w:t xml:space="preserve"> 4</w:t>
-      </w:r>
-      <w:r>
-        <w:rPr>
-          <w:rFonts w:cs="Cordia New"/>
+          <w:i/>
+          <w:iCs/>
+          <w:color w:val="2E74B5" w:themeColor="accent1" w:themeShade="BF"/>
+        </w:rPr>
+      </w:pPr>
+      <w:r>
+        <w:rPr>
+          <w:rFonts w:cs="Cordia New"/>
+          <w:i/>
+          <w:iCs/>
+          <w:color w:val="2E74B5" w:themeColor="accent1" w:themeShade="BF"/>
+        </w:rPr>
+        <w:t>SET T.ACTION_STATUS = ?, -- 4</w:t>
+      </w:r>
+      <w:r>
+        <w:rPr>
+          <w:rFonts w:cs="Cordia New"/>
+          <w:i/>
+          <w:iCs/>
+          <w:color w:val="2E74B5" w:themeColor="accent1" w:themeShade="BF"/>
           <w:cs/>
         </w:rPr>
         <w:t xml:space="preserve"> กรณี </w:t>
@@ -1313,12 +1661,18 @@
       <w:r>
         <w:rPr>
           <w:rFonts w:cs="Cordia New"/>
+          <w:i/>
+          <w:iCs/>
+          <w:color w:val="2E74B5" w:themeColor="accent1" w:themeShade="BF"/>
         </w:rPr>
         <w:t>Type = S (Success)</w:t>
       </w:r>
       <w:r>
         <w:rPr>
           <w:rFonts w:cs="Cordia New" w:hint="cs"/>
+          <w:i/>
+          <w:iCs/>
+          <w:color w:val="2E74B5" w:themeColor="accent1" w:themeShade="BF"/>
           <w:cs/>
         </w:rPr>
         <w:t xml:space="preserve"> หรือ</w:t>
@@ -1326,12 +1680,18 @@
       <w:r>
         <w:rPr>
           <w:rFonts w:cs="Cordia New"/>
+          <w:i/>
+          <w:iCs/>
+          <w:color w:val="2E74B5" w:themeColor="accent1" w:themeShade="BF"/>
         </w:rPr>
         <w:t xml:space="preserve"> 6</w:t>
       </w:r>
       <w:r>
         <w:rPr>
           <w:rFonts w:cs="Cordia New"/>
+          <w:i/>
+          <w:iCs/>
+          <w:color w:val="2E74B5" w:themeColor="accent1" w:themeShade="BF"/>
           <w:cs/>
         </w:rPr>
         <w:t xml:space="preserve"> กรณี </w:t>
@@ -1339,6 +1699,9 @@
       <w:r>
         <w:rPr>
           <w:rFonts w:cs="Cordia New"/>
+          <w:i/>
+          <w:iCs/>
+          <w:color w:val="2E74B5" w:themeColor="accent1" w:themeShade="BF"/>
         </w:rPr>
         <w:t>Type = E (Error)</w:t>
       </w:r>
@@ -1349,75 +1712,64 @@
         <w:ind w:left="360"/>
         <w:rPr>
           <w:rFonts w:cs="Cordia New"/>
-        </w:rPr>
-      </w:pPr>
-      <w:r>
-        <w:rPr>
-          <w:rFonts w:cs="Cordia New"/>
-        </w:rPr>
-        <w:t xml:space="preserve">T.ACTION_STATUS_DTM = </w:t>
-      </w:r>
-      <w:proofErr w:type="gramStart"/>
-      <w:r>
-        <w:rPr>
-          <w:rFonts w:cs="Cordia New"/>
-        </w:rPr>
-        <w:t>GETDATE(</w:t>
-      </w:r>
-      <w:proofErr w:type="gramEnd"/>
-      <w:r>
-        <w:rPr>
-          <w:rFonts w:cs="Cordia New"/>
-        </w:rPr>
-        <w:t>),</w:t>
-      </w:r>
-    </w:p>
-    <w:p>
-      <w:pPr>
-        <w:pStyle w:val="ListParagraph"/>
-        <w:ind w:left="360"/>
-        <w:rPr>
-          <w:rFonts w:cs="Cordia New"/>
-        </w:rPr>
-      </w:pPr>
-      <w:r>
-        <w:rPr>
-          <w:rFonts w:cs="Cordia New"/>
-        </w:rPr>
-        <w:t xml:space="preserve">T.ACTION_REMARK </w:t>
-      </w:r>
-      <w:proofErr w:type="gramStart"/>
-      <w:r>
-        <w:rPr>
-          <w:rFonts w:cs="Cordia New"/>
-        </w:rPr>
-        <w:t xml:space="preserve">= </w:t>
-      </w:r>
-      <w:r>
-        <w:rPr>
-          <w:rFonts w:cs="Cordia New"/>
-        </w:rPr>
-        <w:t>?</w:t>
-      </w:r>
-      <w:proofErr w:type="gramEnd"/>
-      <w:r>
-        <w:rPr>
-          <w:rFonts w:cs="Cordia New"/>
-        </w:rPr>
-        <w:t xml:space="preserve">, -- </w:t>
-      </w:r>
-      <w:r>
+          <w:i/>
+          <w:iCs/>
+          <w:color w:val="2E74B5" w:themeColor="accent1" w:themeShade="BF"/>
+        </w:rPr>
+      </w:pPr>
+      <w:r>
+        <w:rPr>
+          <w:rFonts w:cs="Cordia New"/>
+          <w:i/>
+          <w:iCs/>
+          <w:color w:val="2E74B5" w:themeColor="accent1" w:themeShade="BF"/>
+        </w:rPr>
+        <w:t>T.ACTION_STATUS_DTM = GETDATE(),</w:t>
+      </w:r>
+    </w:p>
+    <w:p>
+      <w:pPr>
+        <w:pStyle w:val="ListParagraph"/>
+        <w:ind w:left="360"/>
+        <w:rPr>
+          <w:rFonts w:cs="Cordia New"/>
+          <w:i/>
+          <w:iCs/>
+          <w:color w:val="2E74B5" w:themeColor="accent1" w:themeShade="BF"/>
+        </w:rPr>
+      </w:pPr>
+      <w:r>
+        <w:rPr>
+          <w:rFonts w:cs="Cordia New"/>
+          <w:i/>
+          <w:iCs/>
+          <w:color w:val="2E74B5" w:themeColor="accent1" w:themeShade="BF"/>
+        </w:rPr>
+        <w:t xml:space="preserve">T.ACTION_REMARK = ?, -- </w:t>
+      </w:r>
+      <w:r>
+        <w:rPr>
+          <w:i/>
+          <w:iCs/>
+          <w:color w:val="2E74B5" w:themeColor="accent1" w:themeShade="BF"/>
+        </w:rPr>
         <w:t>MESSAGE</w:t>
       </w:r>
       <w:r>
         <w:rPr>
           <w:rFonts w:cs="Cordia New"/>
+          <w:i/>
+          <w:iCs/>
+          <w:color w:val="2E74B5" w:themeColor="accent1" w:themeShade="BF"/>
         </w:rPr>
         <w:t xml:space="preserve"> </w:t>
       </w:r>
       <w:r>
         <w:rPr>
           <w:rFonts w:cs="Cordia New"/>
+          <w:i/>
+          <w:iCs/>
+          <w:color w:val="2E74B5" w:themeColor="accent1" w:themeShade="BF"/>
           <w:cs/>
         </w:rPr>
         <w:t>จากไฟล์</w:t>
@@ -1429,58 +1781,47 @@
         <w:ind w:left="360"/>
         <w:rPr>
           <w:rFonts w:cs="Cordia New"/>
-        </w:rPr>
-      </w:pPr>
-      <w:r>
-        <w:rPr>
-          <w:rFonts w:cs="Cordia New"/>
-        </w:rPr>
-        <w:t>T.LAST_UPD =</w:t>
-      </w:r>
-      <w:proofErr w:type="gramStart"/>
-      <w:r>
-        <w:rPr>
-          <w:rFonts w:cs="Cordia New"/>
-        </w:rPr>
-        <w:t>GETDATE(</w:t>
-      </w:r>
-      <w:proofErr w:type="gramEnd"/>
-      <w:r>
-        <w:rPr>
-          <w:rFonts w:cs="Cordia New"/>
-        </w:rPr>
-        <w:t>),</w:t>
-      </w:r>
-    </w:p>
-    <w:p>
-      <w:pPr>
-        <w:pStyle w:val="ListParagraph"/>
-        <w:ind w:left="360"/>
-        <w:rPr>
-          <w:rFonts w:cs="Cordia New"/>
-        </w:rPr>
-      </w:pPr>
-      <w:r>
-        <w:rPr>
-          <w:rFonts w:cs="Cordia New"/>
-        </w:rPr>
-        <w:t>T.LAST_UPD_BY = 'XXX'</w:t>
-      </w:r>
-      <w:r>
-        <w:rPr>
-          <w:rFonts w:cs="Cordia New"/>
-        </w:rPr>
-        <w:t>,</w:t>
-      </w:r>
-      <w:r>
-        <w:rPr>
-          <w:rFonts w:cs="Cordia New"/>
-        </w:rPr>
-        <w:t xml:space="preserve"> -- </w:t>
-      </w:r>
-      <w:r>
-        <w:rPr>
-          <w:rFonts w:cs="Cordia New"/>
+          <w:i/>
+          <w:iCs/>
+          <w:color w:val="2E74B5" w:themeColor="accent1" w:themeShade="BF"/>
+        </w:rPr>
+      </w:pPr>
+      <w:r>
+        <w:rPr>
+          <w:rFonts w:cs="Cordia New"/>
+          <w:i/>
+          <w:iCs/>
+          <w:color w:val="2E74B5" w:themeColor="accent1" w:themeShade="BF"/>
+        </w:rPr>
+        <w:t>T.LAST_UPD =GETDATE(),</w:t>
+      </w:r>
+    </w:p>
+    <w:p>
+      <w:pPr>
+        <w:pStyle w:val="ListParagraph"/>
+        <w:ind w:left="360"/>
+        <w:rPr>
+          <w:rFonts w:cs="Cordia New"/>
+          <w:i/>
+          <w:iCs/>
+          <w:color w:val="2E74B5" w:themeColor="accent1" w:themeShade="BF"/>
+        </w:rPr>
+      </w:pPr>
+      <w:r>
+        <w:rPr>
+          <w:rFonts w:cs="Cordia New"/>
+          <w:i/>
+          <w:iCs/>
+          <w:color w:val="2E74B5" w:themeColor="accent1" w:themeShade="BF"/>
+        </w:rPr>
+        <w:t xml:space="preserve">T.LAST_UPD_BY = 'XXX' -- </w:t>
+      </w:r>
+      <w:r>
+        <w:rPr>
+          <w:rFonts w:cs="Cordia New"/>
+          <w:i/>
+          <w:iCs/>
+          <w:color w:val="2E74B5" w:themeColor="accent1" w:themeShade="BF"/>
           <w:cs/>
         </w:rPr>
         <w:t xml:space="preserve">จะแจ้งอีกทีว่าให้ใช้ </w:t>
@@ -1488,12 +1829,18 @@
       <w:r>
         <w:rPr>
           <w:rFonts w:cs="Cordia New"/>
+          <w:i/>
+          <w:iCs/>
+          <w:color w:val="2E74B5" w:themeColor="accent1" w:themeShade="BF"/>
         </w:rPr>
         <w:t xml:space="preserve">Username </w:t>
       </w:r>
       <w:r>
         <w:rPr>
           <w:rFonts w:cs="Cordia New"/>
+          <w:i/>
+          <w:iCs/>
+          <w:color w:val="2E74B5" w:themeColor="accent1" w:themeShade="BF"/>
           <w:cs/>
         </w:rPr>
         <w:t xml:space="preserve">อะไรในกรณี </w:t>
@@ -1501,6 +1848,9 @@
       <w:r>
         <w:rPr>
           <w:rFonts w:cs="Cordia New"/>
+          <w:i/>
+          <w:iCs/>
+          <w:color w:val="2E74B5" w:themeColor="accent1" w:themeShade="BF"/>
         </w:rPr>
         <w:t>Create/Update by System</w:t>
       </w:r>
@@ -1511,48 +1861,322 @@
         <w:ind w:left="360"/>
         <w:rPr>
           <w:rFonts w:cs="Cordia New"/>
-        </w:rPr>
-      </w:pPr>
-      <w:r>
-        <w:rPr>
-          <w:rFonts w:cs="Cordia New"/>
-        </w:rPr>
-        <w:t>WHERE T.ACTION_STATUS = 3 (In Progress)</w:t>
-      </w:r>
-    </w:p>
-    <w:p>
-      <w:pPr>
-        <w:pStyle w:val="ListParagraph"/>
-        <w:ind w:left="360"/>
-        <w:rPr>
-          <w:rFonts w:cs="Cordia New"/>
-        </w:rPr>
-      </w:pPr>
-      <w:r>
-        <w:rPr>
-          <w:rFonts w:cs="Cordia New"/>
-        </w:rPr>
-        <w:t xml:space="preserve">AND T.TREATMENT_ID </w:t>
-      </w:r>
-      <w:proofErr w:type="gramStart"/>
-      <w:r>
-        <w:rPr>
-          <w:rFonts w:cs="Cordia New"/>
-        </w:rPr>
-        <w:t>= ?</w:t>
-      </w:r>
-      <w:proofErr w:type="gramEnd"/>
-      <w:r>
-        <w:rPr>
-          <w:rFonts w:cs="Cordia New"/>
-        </w:rPr>
-        <w:t xml:space="preserve"> – </w:t>
+          <w:i/>
+          <w:iCs/>
+          <w:color w:val="2E74B5" w:themeColor="accent1" w:themeShade="BF"/>
+        </w:rPr>
+      </w:pPr>
+      <w:r>
+        <w:rPr>
+          <w:rFonts w:cs="Cordia New"/>
+          <w:i/>
+          <w:iCs/>
+          <w:color w:val="2E74B5" w:themeColor="accent1" w:themeShade="BF"/>
+        </w:rPr>
+        <w:t xml:space="preserve">WHERE T.ACTION_STATUS = </w:t>
+      </w:r>
+      <w:r>
+        <w:rPr>
+          <w:rFonts w:cs="Cordia New"/>
+          <w:i/>
+          <w:iCs/>
+          <w:color w:val="2E74B5" w:themeColor="accent1" w:themeShade="BF"/>
+          <w:cs/>
+        </w:rPr>
+        <w:t>3 (</w:t>
+      </w:r>
+      <w:r>
+        <w:rPr>
+          <w:rFonts w:cs="Cordia New"/>
+          <w:i/>
+          <w:iCs/>
+          <w:color w:val="2E74B5" w:themeColor="accent1" w:themeShade="BF"/>
+        </w:rPr>
+        <w:t>In Progress)</w:t>
+      </w:r>
+    </w:p>
+    <w:p>
+      <w:pPr>
+        <w:pStyle w:val="ListParagraph"/>
+        <w:ind w:left="360"/>
+        <w:rPr>
+          <w:rFonts w:cs="Cordia New"/>
+          <w:i/>
+          <w:iCs/>
+          <w:color w:val="2E74B5" w:themeColor="accent1" w:themeShade="BF"/>
+        </w:rPr>
+      </w:pPr>
+      <w:r>
+        <w:rPr>
+          <w:rFonts w:cs="Cordia New"/>
+          <w:i/>
+          <w:iCs/>
+          <w:color w:val="2E74B5" w:themeColor="accent1" w:themeShade="BF"/>
+        </w:rPr>
+        <w:t>AND EXISTS ( SELECT * FROM CL_WRITEOFF W, CL_WRITEOFF_TREATMENT WT</w:t>
+      </w:r>
+    </w:p>
+    <w:p>
+      <w:pPr>
+        <w:pStyle w:val="ListParagraph"/>
+        <w:ind w:left="360"/>
+        <w:rPr>
+          <w:rFonts w:cs="Cordia New"/>
+          <w:i/>
+          <w:iCs/>
+          <w:color w:val="2E74B5" w:themeColor="accent1" w:themeShade="BF"/>
+        </w:rPr>
+      </w:pPr>
+      <w:r>
+        <w:rPr>
+          <w:rFonts w:cs="Cordia New"/>
+          <w:i/>
+          <w:iCs/>
+          <w:color w:val="2E74B5" w:themeColor="accent1" w:themeShade="BF"/>
+        </w:rPr>
+        <w:t xml:space="preserve">          WHERE W.WRITEOFF_ID = WT.WRITEOFF_ID</w:t>
+      </w:r>
+    </w:p>
+    <w:p>
+      <w:pPr>
+        <w:pStyle w:val="ListParagraph"/>
+        <w:ind w:left="360"/>
+        <w:rPr>
+          <w:rFonts w:cs="Cordia New"/>
+          <w:i/>
+          <w:iCs/>
+          <w:color w:val="2E74B5" w:themeColor="accent1" w:themeShade="BF"/>
+        </w:rPr>
+      </w:pPr>
+      <w:r>
+        <w:rPr>
+          <w:rFonts w:cs="Cordia New"/>
+          <w:i/>
+          <w:iCs/>
+          <w:color w:val="2E74B5" w:themeColor="accent1" w:themeShade="BF"/>
+        </w:rPr>
+        <w:t xml:space="preserve">          AND WT.TREATMENT_ID = T.TREATMENT_ID</w:t>
+      </w:r>
+    </w:p>
+    <w:p>
+      <w:pPr>
+        <w:pStyle w:val="ListParagraph"/>
+        <w:ind w:left="360"/>
+        <w:rPr>
+          <w:rFonts w:cs="Cordia New"/>
+          <w:i/>
+          <w:iCs/>
+          <w:color w:val="2E74B5" w:themeColor="accent1" w:themeShade="BF"/>
+        </w:rPr>
+      </w:pPr>
+      <w:r>
+        <w:rPr>
+          <w:rFonts w:cs="Cordia New"/>
+          <w:i/>
+          <w:iCs/>
+          <w:color w:val="2E74B5" w:themeColor="accent1" w:themeShade="BF"/>
+        </w:rPr>
+        <w:t xml:space="preserve">          AND W.BATCH_ID = ? ) </w:t>
+      </w:r>
+      <w:r>
+        <w:rPr>
+          <w:rFonts w:hint="cs"/>
+          <w:i/>
+          <w:iCs/>
+          <w:color w:val="2E74B5" w:themeColor="accent1" w:themeShade="BF"/>
+          <w:cs/>
+        </w:rPr>
+        <w:t xml:space="preserve">จากข้อ </w:t>
+      </w:r>
+      <w:r>
+        <w:rPr>
+          <w:i/>
+          <w:iCs/>
+          <w:color w:val="2E74B5" w:themeColor="accent1" w:themeShade="BF"/>
+        </w:rPr>
+        <w:t>1</w:t>
+      </w:r>
+    </w:p>
+    <w:p>
+      <w:pPr>
+        <w:pStyle w:val="ListParagraph"/>
+        <w:ind w:left="360"/>
+        <w:rPr>
+          <w:rFonts w:cs="Cordia New"/>
+        </w:rPr>
+      </w:pPr>
+    </w:p>
+    <w:p>
+      <w:pPr>
+        <w:pStyle w:val="ListParagraph"/>
+        <w:ind w:left="360"/>
+        <w:rPr>
+          <w:rFonts w:cs="Cordia New"/>
+        </w:rPr>
+      </w:pPr>
+    </w:p>
+    <w:p>
+      <w:pPr>
+        <w:pStyle w:val="ListParagraph"/>
+        <w:ind w:left="360"/>
+        <w:rPr>
+          <w:rFonts w:cs="Cordia New"/>
+        </w:rPr>
+      </w:pPr>
+      <w:r>
+        <w:rPr>
+          <w:rFonts w:cs="Cordia New"/>
+        </w:rPr>
+        <w:t xml:space="preserve">3.2 </w:t>
+      </w:r>
+      <w:r>
+        <w:rPr>
+          <w:rFonts w:cs="Cordia New"/>
+          <w:cs/>
+        </w:rPr>
+        <w:t xml:space="preserve">เฉพาะกรณีที่ </w:t>
+      </w:r>
+      <w:r>
+        <w:rPr>
+          <w:rFonts w:cs="Cordia New"/>
+        </w:rPr>
+        <w:t xml:space="preserve">TYPE = 'S' (Success) </w:t>
+      </w:r>
+      <w:r>
+        <w:rPr>
+          <w:rFonts w:cs="Cordia New"/>
+          <w:cs/>
+        </w:rPr>
+        <w:t>เท่านั้น จึงจะ</w:t>
       </w:r>
       <w:r>
         <w:rPr>
           <w:rFonts w:cs="Cordia New" w:hint="cs"/>
           <w:cs/>
         </w:rPr>
+        <w:t xml:space="preserve">นำผลลัพธ์จาก </w:t>
+      </w:r>
+      <w:r>
+        <w:t>Array</w:t>
+      </w:r>
+      <w:r>
+        <w:rPr>
+          <w:rFonts w:hint="cs"/>
+          <w:cs/>
+        </w:rPr>
+        <w:t xml:space="preserve"> มา </w:t>
+      </w:r>
+      <w:r>
+        <w:rPr>
+          <w:rFonts w:cs="Cordia New"/>
+        </w:rPr>
+        <w:t xml:space="preserve">Update </w:t>
+      </w:r>
+      <w:r>
+        <w:rPr>
+          <w:rFonts w:cs="Cordia New"/>
+          <w:cs/>
+        </w:rPr>
+        <w:t xml:space="preserve">สถานะ </w:t>
+      </w:r>
+      <w:r>
+        <w:rPr>
+          <w:rFonts w:cs="Cordia New"/>
+        </w:rPr>
+        <w:t xml:space="preserve">Write Off </w:t>
+      </w:r>
+      <w:r>
+        <w:rPr>
+          <w:rFonts w:cs="Cordia New"/>
+          <w:cs/>
+        </w:rPr>
+        <w:t xml:space="preserve">ในตาราง </w:t>
+      </w:r>
+      <w:r>
+        <w:rPr>
+          <w:rFonts w:cs="Cordia New"/>
+        </w:rPr>
+        <w:t xml:space="preserve">CL_BA_INFO </w:t>
+      </w:r>
+      <w:r>
+        <w:rPr>
+          <w:rFonts w:cs="Cordia New"/>
+          <w:cs/>
+        </w:rPr>
+        <w:t>ด้วย</w:t>
+      </w:r>
+    </w:p>
+    <w:p>
+      <w:pPr>
+        <w:pStyle w:val="ListParagraph"/>
+        <w:ind w:left="360"/>
+        <w:rPr>
+          <w:rFonts w:cs="Cordia New"/>
+        </w:rPr>
+      </w:pPr>
+    </w:p>
+    <w:p>
+      <w:pPr>
+        <w:pStyle w:val="ListParagraph"/>
+        <w:ind w:left="360"/>
+        <w:rPr>
+          <w:rFonts w:cs="Cordia New"/>
+        </w:rPr>
+      </w:pPr>
+      <w:r>
+        <w:rPr>
+          <w:rFonts w:cs="Cordia New"/>
+        </w:rPr>
+        <w:t>UPDATE CL_BA_INFO B</w:t>
+      </w:r>
+    </w:p>
+    <w:p>
+      <w:pPr>
+        <w:pStyle w:val="ListParagraph"/>
+        <w:ind w:left="360"/>
+        <w:rPr>
+          <w:rFonts w:cs="Cordia New"/>
+        </w:rPr>
+      </w:pPr>
+      <w:r>
+        <w:rPr>
+          <w:rFonts w:cs="Cordia New"/>
+        </w:rPr>
+        <w:t>SET B.WRITEOFF_BOO = 'Y',</w:t>
+      </w:r>
+    </w:p>
+    <w:p>
+      <w:pPr>
+        <w:pStyle w:val="ListParagraph"/>
+        <w:ind w:left="360"/>
+        <w:rPr>
+          <w:rFonts w:cs="Cordia New"/>
+        </w:rPr>
+      </w:pPr>
+      <w:r>
+        <w:rPr>
+          <w:rFonts w:cs="Cordia New"/>
+        </w:rPr>
+        <w:t>B.WRITEOFF_DATE = ?,</w:t>
+      </w:r>
+      <w:r>
+        <w:rPr>
+          <w:rFonts w:cs="Cordia New" w:hint="cs"/>
+          <w:cs/>
+        </w:rPr>
+        <w:t xml:space="preserve"> </w:t>
+      </w:r>
+      <w:r>
+        <w:rPr>
+          <w:rFonts w:cs="Cordia New"/>
+        </w:rPr>
+        <w:t xml:space="preserve">– </w:t>
+      </w:r>
+      <w:r>
+        <w:rPr>
+          <w:rFonts w:cs="Cordia New" w:hint="cs"/>
+          <w:cs/>
+        </w:rPr>
         <w:t xml:space="preserve">จาก </w:t>
       </w:r>
       <w:r>
@@ -1570,53 +2194,156 @@
           <w:rFonts w:cs="Cordia New"/>
         </w:rPr>
       </w:pPr>
-    </w:p>
-    <w:p>
-      <w:pPr>
-        <w:pStyle w:val="ListParagraph"/>
-        <w:ind w:left="360"/>
+      <w:r>
+        <w:rPr>
+          <w:rFonts w:cs="Cordia New"/>
+        </w:rPr>
+        <w:t xml:space="preserve">B.WRITEOFF_TYPE = (SELECT A.WRITEOFF_TYPE_CODE </w:t>
+      </w:r>
+    </w:p>
+    <w:p>
+      <w:pPr>
+        <w:pStyle w:val="ListParagraph"/>
+        <w:ind w:left="1800" w:firstLine="360"/>
+        <w:rPr>
+          <w:rFonts w:cs="Cordia New"/>
+        </w:rPr>
+      </w:pPr>
+      <w:r>
         <w:rPr>
           <w:rFonts w:cs="Cordia New" w:hint="cs"/>
-          <w:i/>
-          <w:iCs/>
-          <w:color w:val="2E74B5" w:themeColor="accent1" w:themeShade="BF"/>
-        </w:rPr>
-      </w:pPr>
-      <w:r>
-        <w:rPr>
-          <w:rFonts w:cs="Cordia New"/>
-          <w:i/>
-          <w:iCs/>
-          <w:color w:val="2E74B5" w:themeColor="accent1" w:themeShade="BF"/>
-        </w:rPr>
-        <w:t xml:space="preserve">*** </w:t>
-      </w:r>
+          <w:cs/>
+        </w:rPr>
+        <w:t xml:space="preserve"> </w:t>
+      </w:r>
+      <w:r>
+        <w:rPr>
+          <w:rFonts w:cs="Cordia New"/>
+        </w:rPr>
+        <w:t xml:space="preserve">FROM CL_WRITEOFF_TYPE A </w:t>
+      </w:r>
+    </w:p>
+    <w:p>
+      <w:pPr>
+        <w:pStyle w:val="ListParagraph"/>
+        <w:ind w:left="1800" w:firstLine="360"/>
+        <w:rPr>
+          <w:rFonts w:cs="Cordia New"/>
+        </w:rPr>
+      </w:pPr>
       <w:r>
         <w:rPr>
           <w:rFonts w:cs="Cordia New" w:hint="cs"/>
-          <w:i/>
-          <w:iCs/>
-          <w:color w:val="2E74B5" w:themeColor="accent1" w:themeShade="BF"/>
-          <w:cs/>
-        </w:rPr>
-        <w:t>กรณีที่ใช้</w:t>
+          <w:cs/>
+        </w:rPr>
+        <w:t xml:space="preserve"> </w:t>
+      </w:r>
+      <w:r>
+        <w:rPr>
+          <w:rFonts w:cs="Cordia New"/>
+        </w:rPr>
+        <w:t>WHERE A.WRITEOFF_TYPE_ID = ?),</w:t>
       </w:r>
       <w:r>
         <w:rPr>
           <w:rFonts w:cs="Cordia New" w:hint="cs"/>
-          <w:i/>
-          <w:iCs/>
-          <w:color w:val="2E74B5" w:themeColor="accent1" w:themeShade="BF"/>
-          <w:cs/>
-        </w:rPr>
-        <w:t>วิธีการเก็บข้อมูลในลักษณะของ</w:t>
+          <w:cs/>
+        </w:rPr>
+        <w:t xml:space="preserve"> </w:t>
+      </w:r>
+      <w:r>
+        <w:rPr>
+          <w:rFonts w:cs="Cordia New"/>
+        </w:rPr>
+        <w:t xml:space="preserve">– </w:t>
       </w:r>
       <w:r>
         <w:rPr>
           <w:rFonts w:cs="Cordia New" w:hint="cs"/>
-          <w:i/>
-          <w:iCs/>
-          <w:color w:val="2E74B5" w:themeColor="accent1" w:themeShade="BF"/>
+          <w:cs/>
+        </w:rPr>
+        <w:t xml:space="preserve">จาก </w:t>
+      </w:r>
+      <w:r>
+        <w:rPr>
+          <w:rFonts w:cs="Cordia New"/>
+        </w:rPr>
+        <w:t>Array</w:t>
+      </w:r>
+    </w:p>
+    <w:p>
+      <w:pPr>
+        <w:pStyle w:val="ListParagraph"/>
+        <w:ind w:left="360"/>
+        <w:rPr>
+          <w:rFonts w:cs="Cordia New"/>
+        </w:rPr>
+      </w:pPr>
+      <w:r>
+        <w:rPr>
+          <w:rFonts w:cs="Cordia New"/>
+        </w:rPr>
+        <w:t>B.LAST_UPD = GETDATE(),</w:t>
+      </w:r>
+    </w:p>
+    <w:p>
+      <w:pPr>
+        <w:pStyle w:val="ListParagraph"/>
+        <w:ind w:left="360"/>
+        <w:rPr>
+          <w:rFonts w:cs="Cordia New"/>
+        </w:rPr>
+      </w:pPr>
+      <w:r>
+        <w:rPr>
+          <w:rFonts w:cs="Cordia New"/>
+        </w:rPr>
+        <w:t xml:space="preserve">B.LAST_UPD_BY = 'XXX' -- </w:t>
+      </w:r>
+      <w:r>
+        <w:rPr>
+          <w:rFonts w:cs="Cordia New"/>
+          <w:cs/>
+        </w:rPr>
+        <w:t xml:space="preserve">จะแจ้งอีกทีว่าให้ใช้ </w:t>
+      </w:r>
+      <w:r>
+        <w:rPr>
+          <w:rFonts w:cs="Cordia New"/>
+        </w:rPr>
+        <w:t xml:space="preserve">Username </w:t>
+      </w:r>
+      <w:r>
+        <w:rPr>
+          <w:rFonts w:cs="Cordia New"/>
+          <w:cs/>
+        </w:rPr>
+        <w:t xml:space="preserve">อะไรในกรณี </w:t>
+      </w:r>
+      <w:r>
+        <w:rPr>
+          <w:rFonts w:cs="Cordia New"/>
+        </w:rPr>
+        <w:t>Create/Update by System</w:t>
+      </w:r>
+    </w:p>
+    <w:p>
+      <w:pPr>
+        <w:pStyle w:val="ListParagraph"/>
+        <w:ind w:left="360"/>
+        <w:rPr>
+          <w:rFonts w:cs="Cordia New"/>
+        </w:rPr>
+      </w:pPr>
+      <w:r>
+        <w:rPr>
+          <w:rFonts w:cs="Cordia New"/>
+        </w:rPr>
+        <w:t>WHERE B.BA_NO = ?</w:t>
+      </w:r>
+      <w:r>
+        <w:rPr>
+          <w:rFonts w:cs="Cordia New" w:hint="cs"/>
           <w:cs/>
         </w:rPr>
         <w:t xml:space="preserve"> </w:t>
@@ -1624,1021 +2351,29 @@
       <w:r>
         <w:rPr>
           <w:rFonts w:cs="Cordia New"/>
-          <w:i/>
-          <w:iCs/>
-          <w:color w:val="2E74B5" w:themeColor="accent1" w:themeShade="BF"/>
-        </w:rPr>
-        <w:t xml:space="preserve">Array Cursor </w:t>
+        </w:rPr>
+        <w:t xml:space="preserve">– </w:t>
       </w:r>
       <w:r>
         <w:rPr>
           <w:rFonts w:cs="Cordia New" w:hint="cs"/>
-          <w:i/>
-          <w:iCs/>
-          <w:color w:val="2E74B5" w:themeColor="accent1" w:themeShade="BF"/>
-          <w:cs/>
-        </w:rPr>
-        <w:t xml:space="preserve">ไม่ได้ อาจจะต้อง </w:t>
-      </w:r>
-      <w:r>
-        <w:rPr>
-          <w:i/>
-          <w:iCs/>
-          <w:color w:val="2E74B5" w:themeColor="accent1" w:themeShade="BF"/>
-        </w:rPr>
-        <w:t xml:space="preserve">Update </w:t>
-      </w:r>
-      <w:r>
-        <w:rPr>
-          <w:rFonts w:cs="Cordia New"/>
-          <w:i/>
-          <w:iCs/>
-          <w:color w:val="2E74B5" w:themeColor="accent1" w:themeShade="BF"/>
-        </w:rPr>
-        <w:t>CL_TREATMENT</w:t>
-      </w:r>
-      <w:r>
-        <w:rPr>
-          <w:rFonts w:cs="Cordia New" w:hint="cs"/>
-          <w:i/>
-          <w:iCs/>
-          <w:color w:val="2E74B5" w:themeColor="accent1" w:themeShade="BF"/>
-          <w:cs/>
-        </w:rPr>
-        <w:t xml:space="preserve"> ดังนี้</w:t>
-      </w:r>
-    </w:p>
-    <w:p>
-      <w:pPr>
-        <w:pStyle w:val="ListParagraph"/>
-        <w:ind w:left="360"/>
-        <w:rPr>
-          <w:rFonts w:cs="Cordia New"/>
-          <w:i/>
-          <w:iCs/>
-          <w:color w:val="2E74B5" w:themeColor="accent1" w:themeShade="BF"/>
-        </w:rPr>
-      </w:pPr>
-      <w:r>
-        <w:rPr>
-          <w:rFonts w:cs="Cordia New"/>
-          <w:i/>
-          <w:iCs/>
-          <w:color w:val="2E74B5" w:themeColor="accent1" w:themeShade="BF"/>
-        </w:rPr>
-        <w:t>UPDATE CL_TREATMENT T</w:t>
-      </w:r>
-    </w:p>
-    <w:p>
-      <w:pPr>
-        <w:pStyle w:val="ListParagraph"/>
-        <w:ind w:left="360"/>
-        <w:rPr>
-          <w:rFonts w:cs="Cordia New"/>
-          <w:i/>
-          <w:iCs/>
-          <w:color w:val="2E74B5" w:themeColor="accent1" w:themeShade="BF"/>
-        </w:rPr>
-      </w:pPr>
-      <w:r>
-        <w:rPr>
-          <w:rFonts w:cs="Cordia New"/>
-          <w:i/>
-          <w:iCs/>
-          <w:color w:val="2E74B5" w:themeColor="accent1" w:themeShade="BF"/>
-        </w:rPr>
-        <w:t xml:space="preserve">SET T.ACTION_STATUS </w:t>
-      </w:r>
-      <w:proofErr w:type="gramStart"/>
-      <w:r>
-        <w:rPr>
-          <w:rFonts w:cs="Cordia New"/>
-          <w:i/>
-          <w:iCs/>
-          <w:color w:val="2E74B5" w:themeColor="accent1" w:themeShade="BF"/>
-        </w:rPr>
-        <w:t>= ?</w:t>
-      </w:r>
-      <w:proofErr w:type="gramEnd"/>
-      <w:r>
-        <w:rPr>
-          <w:rFonts w:cs="Cordia New"/>
-          <w:i/>
-          <w:iCs/>
-          <w:color w:val="2E74B5" w:themeColor="accent1" w:themeShade="BF"/>
-        </w:rPr>
-        <w:t>, -- 4</w:t>
-      </w:r>
-      <w:r>
-        <w:rPr>
-          <w:rFonts w:cs="Cordia New"/>
-          <w:i/>
-          <w:iCs/>
-          <w:color w:val="2E74B5" w:themeColor="accent1" w:themeShade="BF"/>
-          <w:cs/>
-        </w:rPr>
-        <w:t xml:space="preserve"> กรณี </w:t>
-      </w:r>
-      <w:r>
-        <w:rPr>
-          <w:rFonts w:cs="Cordia New"/>
-          <w:i/>
-          <w:iCs/>
-          <w:color w:val="2E74B5" w:themeColor="accent1" w:themeShade="BF"/>
-        </w:rPr>
-        <w:t>Type = S (Success)</w:t>
-      </w:r>
-      <w:r>
-        <w:rPr>
-          <w:rFonts w:cs="Cordia New" w:hint="cs"/>
-          <w:i/>
-          <w:iCs/>
-          <w:color w:val="2E74B5" w:themeColor="accent1" w:themeShade="BF"/>
-          <w:cs/>
-        </w:rPr>
-        <w:t xml:space="preserve"> หรือ</w:t>
-      </w:r>
-      <w:r>
-        <w:rPr>
-          <w:rFonts w:cs="Cordia New"/>
-          <w:i/>
-          <w:iCs/>
-          <w:color w:val="2E74B5" w:themeColor="accent1" w:themeShade="BF"/>
-        </w:rPr>
-        <w:t xml:space="preserve"> 6</w:t>
-      </w:r>
-      <w:r>
-        <w:rPr>
-          <w:rFonts w:cs="Cordia New"/>
-          <w:i/>
-          <w:iCs/>
-          <w:color w:val="2E74B5" w:themeColor="accent1" w:themeShade="BF"/>
-          <w:cs/>
-        </w:rPr>
-        <w:t xml:space="preserve"> กรณี </w:t>
-      </w:r>
-      <w:r>
-        <w:rPr>
-          <w:rFonts w:cs="Cordia New"/>
-          <w:i/>
-          <w:iCs/>
-          <w:color w:val="2E74B5" w:themeColor="accent1" w:themeShade="BF"/>
-        </w:rPr>
-        <w:t>Type = E (Error)</w:t>
-      </w:r>
-    </w:p>
-    <w:p>
-      <w:pPr>
-        <w:pStyle w:val="ListParagraph"/>
-        <w:ind w:left="360"/>
-        <w:rPr>
-          <w:rFonts w:cs="Cordia New"/>
-          <w:i/>
-          <w:iCs/>
-          <w:color w:val="2E74B5" w:themeColor="accent1" w:themeShade="BF"/>
-        </w:rPr>
-      </w:pPr>
-      <w:r>
-        <w:rPr>
-          <w:rFonts w:cs="Cordia New"/>
-          <w:i/>
-          <w:iCs/>
-          <w:color w:val="2E74B5" w:themeColor="accent1" w:themeShade="BF"/>
-        </w:rPr>
-        <w:t xml:space="preserve">T.ACTION_STATUS_DTM = </w:t>
-      </w:r>
-      <w:proofErr w:type="gramStart"/>
-      <w:r>
-        <w:rPr>
-          <w:rFonts w:cs="Cordia New"/>
-          <w:i/>
-          <w:iCs/>
-          <w:color w:val="2E74B5" w:themeColor="accent1" w:themeShade="BF"/>
-        </w:rPr>
-        <w:t>GETDATE(</w:t>
-      </w:r>
-      <w:proofErr w:type="gramEnd"/>
-      <w:r>
-        <w:rPr>
-          <w:rFonts w:cs="Cordia New"/>
-          <w:i/>
-          <w:iCs/>
-          <w:color w:val="2E74B5" w:themeColor="accent1" w:themeShade="BF"/>
-        </w:rPr>
-        <w:t>),</w:t>
-      </w:r>
-    </w:p>
-    <w:p>
-      <w:pPr>
-        <w:pStyle w:val="ListParagraph"/>
-        <w:ind w:left="360"/>
-        <w:rPr>
-          <w:rFonts w:cs="Cordia New"/>
-          <w:i/>
-          <w:iCs/>
-          <w:color w:val="2E74B5" w:themeColor="accent1" w:themeShade="BF"/>
-        </w:rPr>
-      </w:pPr>
-      <w:r>
-        <w:rPr>
-          <w:rFonts w:cs="Cordia New"/>
-          <w:i/>
-          <w:iCs/>
-          <w:color w:val="2E74B5" w:themeColor="accent1" w:themeShade="BF"/>
-        </w:rPr>
-        <w:t xml:space="preserve">T.ACTION_REMARK </w:t>
-      </w:r>
-      <w:proofErr w:type="gramStart"/>
-      <w:r>
-        <w:rPr>
-          <w:rFonts w:cs="Cordia New"/>
-          <w:i/>
-          <w:iCs/>
-          <w:color w:val="2E74B5" w:themeColor="accent1" w:themeShade="BF"/>
-        </w:rPr>
-        <w:t xml:space="preserve">= </w:t>
-      </w:r>
-      <w:r>
-        <w:rPr>
-          <w:rFonts w:cs="Cordia New"/>
-          <w:i/>
-          <w:iCs/>
-          <w:color w:val="2E74B5" w:themeColor="accent1" w:themeShade="BF"/>
-        </w:rPr>
-        <w:t>?</w:t>
-      </w:r>
-      <w:proofErr w:type="gramEnd"/>
-      <w:r>
-        <w:rPr>
-          <w:rFonts w:cs="Cordia New"/>
-          <w:i/>
-          <w:iCs/>
-          <w:color w:val="2E74B5" w:themeColor="accent1" w:themeShade="BF"/>
-        </w:rPr>
-        <w:t xml:space="preserve">, </w:t>
-      </w:r>
-      <w:r>
-        <w:rPr>
-          <w:rFonts w:cs="Cordia New"/>
-          <w:i/>
-          <w:iCs/>
-          <w:color w:val="2E74B5" w:themeColor="accent1" w:themeShade="BF"/>
-        </w:rPr>
-        <w:t xml:space="preserve">-- </w:t>
-      </w:r>
-      <w:r>
-        <w:rPr>
-          <w:i/>
-          <w:iCs/>
-          <w:color w:val="2E74B5" w:themeColor="accent1" w:themeShade="BF"/>
-        </w:rPr>
-        <w:t>MESSAGE</w:t>
-      </w:r>
-      <w:r>
-        <w:rPr>
-          <w:rFonts w:cs="Cordia New"/>
-          <w:i/>
-          <w:iCs/>
-          <w:color w:val="2E74B5" w:themeColor="accent1" w:themeShade="BF"/>
-        </w:rPr>
-        <w:t xml:space="preserve"> </w:t>
-      </w:r>
-      <w:r>
-        <w:rPr>
-          <w:rFonts w:cs="Cordia New"/>
-          <w:i/>
-          <w:iCs/>
-          <w:color w:val="2E74B5" w:themeColor="accent1" w:themeShade="BF"/>
-          <w:cs/>
-        </w:rPr>
-        <w:t>จากไฟล์</w:t>
-      </w:r>
-    </w:p>
-    <w:p>
-      <w:pPr>
-        <w:pStyle w:val="ListParagraph"/>
-        <w:ind w:left="360"/>
-        <w:rPr>
-          <w:rFonts w:cs="Cordia New"/>
-          <w:i/>
-          <w:iCs/>
-          <w:color w:val="2E74B5" w:themeColor="accent1" w:themeShade="BF"/>
-        </w:rPr>
-      </w:pPr>
-      <w:r>
-        <w:rPr>
-          <w:rFonts w:cs="Cordia New"/>
-          <w:i/>
-          <w:iCs/>
-          <w:color w:val="2E74B5" w:themeColor="accent1" w:themeShade="BF"/>
-        </w:rPr>
-        <w:t>T.LAST_UPD =</w:t>
-      </w:r>
-      <w:proofErr w:type="gramStart"/>
-      <w:r>
-        <w:rPr>
-          <w:rFonts w:cs="Cordia New"/>
-          <w:i/>
-          <w:iCs/>
-          <w:color w:val="2E74B5" w:themeColor="accent1" w:themeShade="BF"/>
-        </w:rPr>
-        <w:t>GETDATE(</w:t>
-      </w:r>
-      <w:proofErr w:type="gramEnd"/>
-      <w:r>
-        <w:rPr>
-          <w:rFonts w:cs="Cordia New"/>
-          <w:i/>
-          <w:iCs/>
-          <w:color w:val="2E74B5" w:themeColor="accent1" w:themeShade="BF"/>
-        </w:rPr>
-        <w:t>),</w:t>
-      </w:r>
-    </w:p>
-    <w:p>
-      <w:pPr>
-        <w:pStyle w:val="ListParagraph"/>
-        <w:ind w:left="360"/>
-        <w:rPr>
-          <w:rFonts w:cs="Cordia New"/>
-          <w:i/>
-          <w:iCs/>
-          <w:color w:val="2E74B5" w:themeColor="accent1" w:themeShade="BF"/>
-        </w:rPr>
-      </w:pPr>
-      <w:r>
-        <w:rPr>
-          <w:rFonts w:cs="Cordia New"/>
-          <w:i/>
-          <w:iCs/>
-          <w:color w:val="2E74B5" w:themeColor="accent1" w:themeShade="BF"/>
-        </w:rPr>
-        <w:t xml:space="preserve">T.LAST_UPD_BY = 'XXX' -- </w:t>
-      </w:r>
-      <w:r>
-        <w:rPr>
-          <w:rFonts w:cs="Cordia New"/>
-          <w:i/>
-          <w:iCs/>
-          <w:color w:val="2E74B5" w:themeColor="accent1" w:themeShade="BF"/>
-          <w:cs/>
-        </w:rPr>
-        <w:t xml:space="preserve">จะแจ้งอีกทีว่าให้ใช้ </w:t>
-      </w:r>
-      <w:r>
-        <w:rPr>
-          <w:rFonts w:cs="Cordia New"/>
-          <w:i/>
-          <w:iCs/>
-          <w:color w:val="2E74B5" w:themeColor="accent1" w:themeShade="BF"/>
-        </w:rPr>
-        <w:t xml:space="preserve">Username </w:t>
-      </w:r>
-      <w:r>
-        <w:rPr>
-          <w:rFonts w:cs="Cordia New"/>
-          <w:i/>
-          <w:iCs/>
-          <w:color w:val="2E74B5" w:themeColor="accent1" w:themeShade="BF"/>
-          <w:cs/>
-        </w:rPr>
-        <w:t xml:space="preserve">อะไรในกรณี </w:t>
-      </w:r>
-      <w:r>
-        <w:rPr>
-          <w:rFonts w:cs="Cordia New"/>
-          <w:i/>
-          <w:iCs/>
-          <w:color w:val="2E74B5" w:themeColor="accent1" w:themeShade="BF"/>
-        </w:rPr>
-        <w:t>Create/Update by System</w:t>
-      </w:r>
-    </w:p>
-    <w:p>
-      <w:pPr>
-        <w:pStyle w:val="ListParagraph"/>
-        <w:ind w:left="360"/>
-        <w:rPr>
-          <w:rFonts w:cs="Cordia New"/>
-          <w:i/>
-          <w:iCs/>
-          <w:color w:val="2E74B5" w:themeColor="accent1" w:themeShade="BF"/>
-        </w:rPr>
-      </w:pPr>
-      <w:r>
-        <w:rPr>
-          <w:rFonts w:cs="Cordia New"/>
-          <w:i/>
-          <w:iCs/>
-          <w:color w:val="2E74B5" w:themeColor="accent1" w:themeShade="BF"/>
-        </w:rPr>
-        <w:t xml:space="preserve">WHERE T.ACTION_STATUS = </w:t>
-      </w:r>
-      <w:r>
-        <w:rPr>
-          <w:rFonts w:cs="Cordia New"/>
-          <w:i/>
-          <w:iCs/>
-          <w:color w:val="2E74B5" w:themeColor="accent1" w:themeShade="BF"/>
-          <w:cs/>
-        </w:rPr>
-        <w:t>3 (</w:t>
-      </w:r>
-      <w:r>
-        <w:rPr>
-          <w:rFonts w:cs="Cordia New"/>
-          <w:i/>
-          <w:iCs/>
-          <w:color w:val="2E74B5" w:themeColor="accent1" w:themeShade="BF"/>
-        </w:rPr>
-        <w:t>In Progress)</w:t>
-      </w:r>
-    </w:p>
-    <w:p>
-      <w:pPr>
-        <w:pStyle w:val="ListParagraph"/>
-        <w:ind w:left="360"/>
-        <w:rPr>
-          <w:rFonts w:cs="Cordia New"/>
-          <w:i/>
-          <w:iCs/>
-          <w:color w:val="2E74B5" w:themeColor="accent1" w:themeShade="BF"/>
-        </w:rPr>
-      </w:pPr>
-      <w:r>
-        <w:rPr>
-          <w:rFonts w:cs="Cordia New"/>
-          <w:i/>
-          <w:iCs/>
-          <w:color w:val="2E74B5" w:themeColor="accent1" w:themeShade="BF"/>
-        </w:rPr>
-        <w:t xml:space="preserve">AND EXISTS </w:t>
-      </w:r>
-      <w:proofErr w:type="gramStart"/>
-      <w:r>
-        <w:rPr>
-          <w:rFonts w:cs="Cordia New"/>
-          <w:i/>
-          <w:iCs/>
-          <w:color w:val="2E74B5" w:themeColor="accent1" w:themeShade="BF"/>
-        </w:rPr>
-        <w:t>( SELECT</w:t>
-      </w:r>
-      <w:proofErr w:type="gramEnd"/>
-      <w:r>
-        <w:rPr>
-          <w:rFonts w:cs="Cordia New"/>
-          <w:i/>
-          <w:iCs/>
-          <w:color w:val="2E74B5" w:themeColor="accent1" w:themeShade="BF"/>
-        </w:rPr>
-        <w:t xml:space="preserve"> * FROM CL_WRITEOFF W, CL_WRITEOFF_TREATMENT WT</w:t>
-      </w:r>
-    </w:p>
-    <w:p>
-      <w:pPr>
-        <w:pStyle w:val="ListParagraph"/>
-        <w:ind w:left="360"/>
-        <w:rPr>
-          <w:rFonts w:cs="Cordia New"/>
-          <w:i/>
-          <w:iCs/>
-          <w:color w:val="2E74B5" w:themeColor="accent1" w:themeShade="BF"/>
-        </w:rPr>
-      </w:pPr>
-      <w:r>
-        <w:rPr>
-          <w:rFonts w:cs="Cordia New"/>
-          <w:i/>
-          <w:iCs/>
-          <w:color w:val="2E74B5" w:themeColor="accent1" w:themeShade="BF"/>
-        </w:rPr>
-        <w:t xml:space="preserve">          WHERE W.WRITEOFF_ID = WT.WRITEOFF_ID</w:t>
-      </w:r>
-    </w:p>
-    <w:p>
-      <w:pPr>
-        <w:pStyle w:val="ListParagraph"/>
-        <w:ind w:left="360"/>
-        <w:rPr>
-          <w:rFonts w:cs="Cordia New"/>
-          <w:i/>
-          <w:iCs/>
-          <w:color w:val="2E74B5" w:themeColor="accent1" w:themeShade="BF"/>
-        </w:rPr>
-      </w:pPr>
-      <w:r>
-        <w:rPr>
-          <w:rFonts w:cs="Cordia New"/>
-          <w:i/>
-          <w:iCs/>
-          <w:color w:val="2E74B5" w:themeColor="accent1" w:themeShade="BF"/>
-        </w:rPr>
-        <w:t xml:space="preserve">          AND WT.TREATMENT_ID = T.TREATMENT_ID</w:t>
-      </w:r>
-    </w:p>
-    <w:p>
-      <w:pPr>
-        <w:pStyle w:val="ListParagraph"/>
-        <w:ind w:left="360"/>
-        <w:rPr>
-          <w:rFonts w:cs="Cordia New"/>
-          <w:i/>
-          <w:iCs/>
-          <w:color w:val="2E74B5" w:themeColor="accent1" w:themeShade="BF"/>
-        </w:rPr>
-      </w:pPr>
-      <w:r>
-        <w:rPr>
-          <w:rFonts w:cs="Cordia New"/>
-          <w:i/>
-          <w:iCs/>
-          <w:color w:val="2E74B5" w:themeColor="accent1" w:themeShade="BF"/>
-        </w:rPr>
-        <w:t xml:space="preserve">          AND W.BATCH_ID </w:t>
-      </w:r>
-      <w:proofErr w:type="gramStart"/>
-      <w:r>
-        <w:rPr>
-          <w:rFonts w:cs="Cordia New"/>
-          <w:i/>
-          <w:iCs/>
-          <w:color w:val="2E74B5" w:themeColor="accent1" w:themeShade="BF"/>
-        </w:rPr>
-        <w:t>= ?</w:t>
-      </w:r>
-      <w:proofErr w:type="gramEnd"/>
-      <w:r>
-        <w:rPr>
-          <w:rFonts w:cs="Cordia New"/>
-          <w:i/>
-          <w:iCs/>
-          <w:color w:val="2E74B5" w:themeColor="accent1" w:themeShade="BF"/>
-        </w:rPr>
-        <w:t xml:space="preserve"> )</w:t>
-      </w:r>
-      <w:r>
-        <w:rPr>
-          <w:rFonts w:cs="Cordia New"/>
-          <w:i/>
-          <w:iCs/>
-          <w:color w:val="2E74B5" w:themeColor="accent1" w:themeShade="BF"/>
-        </w:rPr>
-        <w:t xml:space="preserve"> </w:t>
-      </w:r>
-      <w:r>
-        <w:rPr>
-          <w:rFonts w:hint="cs"/>
-          <w:i/>
-          <w:iCs/>
-          <w:color w:val="2E74B5" w:themeColor="accent1" w:themeShade="BF"/>
-          <w:cs/>
-        </w:rPr>
-        <w:t xml:space="preserve">จากข้อ </w:t>
-      </w:r>
-      <w:r>
-        <w:rPr>
-          <w:i/>
-          <w:iCs/>
-          <w:color w:val="2E74B5" w:themeColor="accent1" w:themeShade="BF"/>
-        </w:rPr>
-        <w:t>1</w:t>
-      </w:r>
-    </w:p>
-    <w:p>
-      <w:pPr>
-        <w:pStyle w:val="ListParagraph"/>
-        <w:ind w:left="360"/>
-        <w:rPr>
-          <w:rFonts w:cs="Cordia New" w:hint="cs"/>
-        </w:rPr>
-      </w:pPr>
-    </w:p>
-    <w:p>
-      <w:pPr>
-        <w:pStyle w:val="ListParagraph"/>
-        <w:ind w:left="360"/>
-        <w:rPr>
-          <w:rFonts w:cs="Cordia New"/>
-        </w:rPr>
-      </w:pPr>
-    </w:p>
-    <w:p>
-      <w:pPr>
-        <w:pStyle w:val="ListParagraph"/>
-        <w:ind w:left="360"/>
-        <w:rPr>
-          <w:rFonts w:cs="Cordia New"/>
-        </w:rPr>
-      </w:pPr>
-      <w:r>
-        <w:rPr>
-          <w:rFonts w:cs="Cordia New"/>
-        </w:rPr>
-        <w:t xml:space="preserve">3.2 </w:t>
-      </w:r>
-      <w:r>
-        <w:rPr>
-          <w:rFonts w:cs="Cordia New"/>
-          <w:cs/>
-        </w:rPr>
-        <w:t xml:space="preserve">เฉพาะกรณีที่ </w:t>
-      </w:r>
-      <w:r>
-        <w:rPr>
-          <w:rFonts w:cs="Cordia New"/>
-        </w:rPr>
-        <w:t xml:space="preserve">TYPE = 'S' (Success) </w:t>
-      </w:r>
-      <w:r>
-        <w:rPr>
-          <w:rFonts w:cs="Cordia New"/>
-          <w:cs/>
-        </w:rPr>
-        <w:t>เท่านั้น จึงจะ</w:t>
-      </w:r>
-      <w:r>
-        <w:rPr>
-          <w:rFonts w:cs="Cordia New" w:hint="cs"/>
-          <w:cs/>
-        </w:rPr>
-        <w:t xml:space="preserve">นำผลลัพธ์จาก </w:t>
-      </w:r>
-      <w:r>
+          <w:cs/>
+        </w:rPr>
+        <w:t xml:space="preserve">จาก </w:t>
+      </w:r>
+      <w:r>
+        <w:rPr>
+          <w:rFonts w:cs="Cordia New"/>
+        </w:rPr>
         <w:t>Array</w:t>
       </w:r>
-      <w:r>
-        <w:rPr>
-          <w:rFonts w:hint="cs"/>
-          <w:cs/>
-        </w:rPr>
-        <w:t xml:space="preserve"> </w:t>
-      </w:r>
-      <w:r>
-        <w:rPr>
-          <w:rFonts w:hint="cs"/>
-          <w:cs/>
-        </w:rPr>
-        <w:t xml:space="preserve">มา </w:t>
-      </w:r>
-      <w:r>
-        <w:rPr>
-          <w:rFonts w:cs="Cordia New"/>
-        </w:rPr>
-        <w:t xml:space="preserve">Update </w:t>
-      </w:r>
-      <w:r>
-        <w:rPr>
-          <w:rFonts w:cs="Cordia New"/>
-          <w:cs/>
-        </w:rPr>
-        <w:t xml:space="preserve">สถานะ </w:t>
-      </w:r>
-      <w:r>
-        <w:rPr>
-          <w:rFonts w:cs="Cordia New"/>
-        </w:rPr>
-        <w:t xml:space="preserve">Write Off </w:t>
-      </w:r>
-      <w:r>
-        <w:rPr>
-          <w:rFonts w:cs="Cordia New"/>
-          <w:cs/>
-        </w:rPr>
-        <w:t xml:space="preserve">ในตาราง </w:t>
-      </w:r>
-      <w:r>
-        <w:rPr>
-          <w:rFonts w:cs="Cordia New"/>
-        </w:rPr>
-        <w:t xml:space="preserve">CL_BA_INFO </w:t>
-      </w:r>
-      <w:r>
-        <w:rPr>
-          <w:rFonts w:cs="Cordia New"/>
-          <w:cs/>
-        </w:rPr>
-        <w:t>ด้วย</w:t>
-      </w:r>
-    </w:p>
-    <w:p>
-      <w:pPr>
-        <w:pStyle w:val="ListParagraph"/>
-        <w:ind w:left="360"/>
-        <w:rPr>
-          <w:rFonts w:cs="Cordia New"/>
-        </w:rPr>
-      </w:pPr>
-    </w:p>
-    <w:p>
-      <w:pPr>
-        <w:pStyle w:val="ListParagraph"/>
-        <w:ind w:left="360"/>
-        <w:rPr>
-          <w:rFonts w:cs="Cordia New"/>
-        </w:rPr>
-      </w:pPr>
-      <w:r>
-        <w:rPr>
-          <w:rFonts w:cs="Cordia New"/>
-        </w:rPr>
-        <w:t>UPDATE CL_BA_INFO B</w:t>
-      </w:r>
-    </w:p>
-    <w:p>
-      <w:pPr>
-        <w:pStyle w:val="ListParagraph"/>
-        <w:ind w:left="360"/>
-        <w:rPr>
-          <w:rFonts w:cs="Cordia New"/>
-        </w:rPr>
-      </w:pPr>
-      <w:r>
-        <w:rPr>
-          <w:rFonts w:cs="Cordia New"/>
-        </w:rPr>
-        <w:t>SET B.WRITEOFF_BOO = 'Y',</w:t>
-      </w:r>
-    </w:p>
-    <w:p>
-      <w:pPr>
-        <w:pStyle w:val="ListParagraph"/>
-        <w:ind w:left="360"/>
-        <w:rPr>
-          <w:rFonts w:cs="Cordia New"/>
-        </w:rPr>
-      </w:pPr>
-      <w:r>
-        <w:rPr>
-          <w:rFonts w:cs="Cordia New"/>
-        </w:rPr>
-        <w:t xml:space="preserve">B.WRITEOFF_DATE </w:t>
-      </w:r>
-      <w:proofErr w:type="gramStart"/>
-      <w:r>
-        <w:rPr>
-          <w:rFonts w:cs="Cordia New"/>
-        </w:rPr>
-        <w:t>= ?</w:t>
-      </w:r>
-      <w:proofErr w:type="gramEnd"/>
-      <w:r>
-        <w:rPr>
-          <w:rFonts w:cs="Cordia New"/>
-        </w:rPr>
-        <w:t>,</w:t>
-      </w:r>
-      <w:r>
-        <w:rPr>
-          <w:rFonts w:cs="Cordia New" w:hint="cs"/>
-          <w:cs/>
-        </w:rPr>
-        <w:t xml:space="preserve"> </w:t>
-      </w:r>
-      <w:r>
-        <w:rPr>
-          <w:rFonts w:cs="Cordia New"/>
-        </w:rPr>
-        <w:t xml:space="preserve">– </w:t>
-      </w:r>
-      <w:r>
-        <w:rPr>
-          <w:rFonts w:cs="Cordia New" w:hint="cs"/>
-          <w:cs/>
-        </w:rPr>
-        <w:t xml:space="preserve">จาก </w:t>
-      </w:r>
-      <w:r>
-        <w:rPr>
-          <w:rFonts w:cs="Cordia New"/>
-        </w:rPr>
-        <w:t>Array</w:t>
-      </w:r>
-    </w:p>
-    <w:p>
-      <w:pPr>
-        <w:pStyle w:val="ListParagraph"/>
-        <w:ind w:left="360"/>
-        <w:rPr>
-          <w:rFonts w:cs="Cordia New"/>
-        </w:rPr>
-      </w:pPr>
-      <w:r>
-        <w:rPr>
-          <w:rFonts w:cs="Cordia New"/>
-        </w:rPr>
-        <w:t xml:space="preserve">B.WRITEOFF_TYPE = (SELECT A.WRITEOFF_TYPE_CODE </w:t>
-      </w:r>
-    </w:p>
-    <w:p>
-      <w:pPr>
-        <w:pStyle w:val="ListParagraph"/>
-        <w:ind w:left="1800" w:firstLine="360"/>
-        <w:rPr>
-          <w:rFonts w:cs="Cordia New"/>
-        </w:rPr>
-      </w:pPr>
-      <w:r>
-        <w:rPr>
-          <w:rFonts w:cs="Cordia New" w:hint="cs"/>
-          <w:cs/>
-        </w:rPr>
-        <w:t xml:space="preserve"> </w:t>
-      </w:r>
-      <w:r>
-        <w:rPr>
-          <w:rFonts w:cs="Cordia New"/>
-        </w:rPr>
-        <w:t xml:space="preserve">FROM CL_WRITEOFF_TYPE A </w:t>
-      </w:r>
-    </w:p>
-    <w:p>
-      <w:pPr>
-        <w:pStyle w:val="ListParagraph"/>
-        <w:ind w:left="1800" w:firstLine="360"/>
-        <w:rPr>
-          <w:rFonts w:cs="Cordia New"/>
-        </w:rPr>
-      </w:pPr>
-      <w:r>
-        <w:rPr>
-          <w:rFonts w:cs="Cordia New" w:hint="cs"/>
-          <w:cs/>
-        </w:rPr>
-        <w:t xml:space="preserve"> </w:t>
-      </w:r>
-      <w:r>
-        <w:rPr>
-          <w:rFonts w:cs="Cordia New"/>
-        </w:rPr>
-        <w:t xml:space="preserve">WHERE A.WRITEOFF_TYPE_ID </w:t>
-      </w:r>
-      <w:proofErr w:type="gramStart"/>
-      <w:r>
-        <w:rPr>
-          <w:rFonts w:cs="Cordia New"/>
-        </w:rPr>
-        <w:t>= ?</w:t>
-      </w:r>
-      <w:proofErr w:type="gramEnd"/>
-      <w:r>
-        <w:rPr>
-          <w:rFonts w:cs="Cordia New"/>
-        </w:rPr>
-        <w:t>),</w:t>
-      </w:r>
-      <w:r>
-        <w:rPr>
-          <w:rFonts w:cs="Cordia New" w:hint="cs"/>
-          <w:cs/>
-        </w:rPr>
-        <w:t xml:space="preserve"> </w:t>
-      </w:r>
-      <w:r>
-        <w:rPr>
-          <w:rFonts w:cs="Cordia New"/>
-        </w:rPr>
-        <w:t xml:space="preserve">– </w:t>
-      </w:r>
-      <w:r>
-        <w:rPr>
-          <w:rFonts w:cs="Cordia New" w:hint="cs"/>
-          <w:cs/>
-        </w:rPr>
-        <w:t xml:space="preserve">จาก </w:t>
-      </w:r>
-      <w:r>
-        <w:rPr>
-          <w:rFonts w:cs="Cordia New"/>
-        </w:rPr>
-        <w:t>Array</w:t>
-      </w:r>
-    </w:p>
-    <w:p>
-      <w:pPr>
-        <w:pStyle w:val="ListParagraph"/>
-        <w:ind w:left="360"/>
-        <w:rPr>
-          <w:rFonts w:cs="Cordia New"/>
-        </w:rPr>
-      </w:pPr>
-      <w:r>
-        <w:rPr>
-          <w:rFonts w:cs="Cordia New"/>
-        </w:rPr>
-        <w:t xml:space="preserve">B.LAST_UPD = </w:t>
-      </w:r>
-      <w:proofErr w:type="gramStart"/>
-      <w:r>
-        <w:rPr>
-          <w:rFonts w:cs="Cordia New"/>
-        </w:rPr>
-        <w:t>GETDATE(</w:t>
-      </w:r>
-      <w:proofErr w:type="gramEnd"/>
-      <w:r>
-        <w:rPr>
-          <w:rFonts w:cs="Cordia New"/>
-        </w:rPr>
-        <w:t>),</w:t>
-      </w:r>
-    </w:p>
-    <w:p>
-      <w:pPr>
-        <w:pStyle w:val="ListParagraph"/>
-        <w:ind w:left="360"/>
-        <w:rPr>
-          <w:rFonts w:cs="Cordia New"/>
-        </w:rPr>
-      </w:pPr>
-      <w:r>
-        <w:rPr>
-          <w:rFonts w:cs="Cordia New"/>
-        </w:rPr>
-        <w:t xml:space="preserve">B.LAST_UPD_BY = 'XXX' -- </w:t>
-      </w:r>
-      <w:r>
-        <w:rPr>
-          <w:rFonts w:cs="Cordia New"/>
-          <w:cs/>
-        </w:rPr>
-        <w:t xml:space="preserve">จะแจ้งอีกทีว่าให้ใช้ </w:t>
-      </w:r>
-      <w:r>
-        <w:rPr>
-          <w:rFonts w:cs="Cordia New"/>
-        </w:rPr>
-        <w:t xml:space="preserve">Username </w:t>
-      </w:r>
-      <w:r>
-        <w:rPr>
-          <w:rFonts w:cs="Cordia New"/>
-          <w:cs/>
-        </w:rPr>
-        <w:t xml:space="preserve">อะไรในกรณี </w:t>
-      </w:r>
-      <w:r>
-        <w:rPr>
-          <w:rFonts w:cs="Cordia New"/>
-        </w:rPr>
-        <w:t>Create/Update by System</w:t>
-      </w:r>
-    </w:p>
-    <w:p>
-      <w:pPr>
-        <w:pStyle w:val="ListParagraph"/>
-        <w:ind w:left="360"/>
-        <w:rPr>
-          <w:rFonts w:cs="Cordia New"/>
-        </w:rPr>
-      </w:pPr>
-      <w:r>
-        <w:rPr>
-          <w:rFonts w:cs="Cordia New"/>
-        </w:rPr>
-        <w:t xml:space="preserve">WHERE B.BA_NO </w:t>
-      </w:r>
-      <w:proofErr w:type="gramStart"/>
-      <w:r>
-        <w:rPr>
-          <w:rFonts w:cs="Cordia New"/>
-        </w:rPr>
-        <w:t>= ?</w:t>
-      </w:r>
-      <w:proofErr w:type="gramEnd"/>
-      <w:r>
-        <w:rPr>
-          <w:rFonts w:cs="Cordia New" w:hint="cs"/>
-          <w:cs/>
-        </w:rPr>
-        <w:t xml:space="preserve"> </w:t>
-      </w:r>
-      <w:r>
-        <w:rPr>
-          <w:rFonts w:cs="Cordia New"/>
-        </w:rPr>
-        <w:t xml:space="preserve">– </w:t>
-      </w:r>
-      <w:r>
-        <w:rPr>
-          <w:rFonts w:cs="Cordia New" w:hint="cs"/>
-          <w:cs/>
-        </w:rPr>
-        <w:t xml:space="preserve">จาก </w:t>
-      </w:r>
-      <w:r>
-        <w:rPr>
-          <w:rFonts w:cs="Cordia New"/>
-        </w:rPr>
-        <w:t>Array</w:t>
-      </w:r>
-    </w:p>
-    <w:p>
-      <w:pPr>
-        <w:pStyle w:val="ListParagraph"/>
-        <w:ind w:left="360"/>
-        <w:rPr>
-          <w:rFonts w:cs="Cordia New" w:hint="cs"/>
+    </w:p>
+    <w:p>
+      <w:pPr>
+        <w:pStyle w:val="ListParagraph"/>
+        <w:ind w:left="360"/>
+        <w:rPr>
+          <w:rFonts w:cs="Cordia New"/>
           <w:i/>
           <w:iCs/>
           <w:color w:val="2E74B5" w:themeColor="accent1" w:themeShade="BF"/>
@@ -2834,36 +2569,7 @@
           <w:iCs/>
           <w:color w:val="2E74B5" w:themeColor="accent1" w:themeShade="BF"/>
         </w:rPr>
-        <w:t xml:space="preserve">                                AND W.BATCH_ID </w:t>
-      </w:r>
-      <w:proofErr w:type="gramStart"/>
-      <w:r>
-        <w:rPr>
-          <w:rFonts w:cs="Cordia New"/>
-          <w:i/>
-          <w:iCs/>
-          <w:color w:val="2E74B5" w:themeColor="accent1" w:themeShade="BF"/>
-        </w:rPr>
-        <w:t>= ?</w:t>
-      </w:r>
-      <w:proofErr w:type="gramEnd"/>
-      <w:r>
-        <w:rPr>
-          <w:rFonts w:cs="Cordia New"/>
-          <w:i/>
-          <w:iCs/>
-          <w:color w:val="2E74B5" w:themeColor="accent1" w:themeShade="BF"/>
-        </w:rPr>
-        <w:t xml:space="preserve"> )</w:t>
-      </w:r>
-      <w:r>
-        <w:rPr>
-          <w:rFonts w:cs="Cordia New"/>
-          <w:i/>
-          <w:iCs/>
-          <w:color w:val="2E74B5" w:themeColor="accent1" w:themeShade="BF"/>
-        </w:rPr>
-        <w:t xml:space="preserve"> </w:t>
+        <w:t xml:space="preserve">                                AND W.BATCH_ID = ? ) </w:t>
       </w:r>
       <w:r>
         <w:rPr>
@@ -3007,36 +2713,7 @@
           <w:iCs/>
           <w:color w:val="2E74B5" w:themeColor="accent1" w:themeShade="BF"/>
         </w:rPr>
-        <w:t xml:space="preserve">                                                                                 AND W.BATCH_ID </w:t>
-      </w:r>
-      <w:proofErr w:type="gramStart"/>
-      <w:r>
-        <w:rPr>
-          <w:rFonts w:cs="Cordia New"/>
-          <w:i/>
-          <w:iCs/>
-          <w:color w:val="2E74B5" w:themeColor="accent1" w:themeShade="BF"/>
-        </w:rPr>
-        <w:t>= ?</w:t>
-      </w:r>
-      <w:proofErr w:type="gramEnd"/>
-      <w:r>
-        <w:rPr>
-          <w:rFonts w:cs="Cordia New"/>
-          <w:i/>
-          <w:iCs/>
-          <w:color w:val="2E74B5" w:themeColor="accent1" w:themeShade="BF"/>
-        </w:rPr>
-        <w:t xml:space="preserve"> )),</w:t>
-      </w:r>
-      <w:r>
-        <w:rPr>
-          <w:rFonts w:cs="Cordia New"/>
-          <w:i/>
-          <w:iCs/>
-          <w:color w:val="2E74B5" w:themeColor="accent1" w:themeShade="BF"/>
-        </w:rPr>
-        <w:t xml:space="preserve"> </w:t>
+        <w:t xml:space="preserve">                                                                                 AND W.BATCH_ID = ? )), </w:t>
       </w:r>
       <w:r>
         <w:rPr>
@@ -3075,27 +2752,7 @@
           <w:iCs/>
           <w:color w:val="2E74B5" w:themeColor="accent1" w:themeShade="BF"/>
         </w:rPr>
-        <w:t xml:space="preserve">B.LAST_UPD = </w:t>
-      </w:r>
-      <w:proofErr w:type="gramStart"/>
-      <w:r>
-        <w:rPr>
-          <w:rFonts w:cs="Cordia New"/>
-          <w:i/>
-          <w:iCs/>
-          <w:color w:val="2E74B5" w:themeColor="accent1" w:themeShade="BF"/>
-        </w:rPr>
-        <w:t>GETDATE(</w:t>
-      </w:r>
-      <w:proofErr w:type="gramEnd"/>
-      <w:r>
-        <w:rPr>
-          <w:rFonts w:cs="Cordia New"/>
-          <w:i/>
-          <w:iCs/>
-          <w:color w:val="2E74B5" w:themeColor="accent1" w:themeShade="BF"/>
-        </w:rPr>
-        <w:t>),</w:t>
+        <w:t>B.LAST_UPD = GETDATE(),</w:t>
       </w:r>
     </w:p>
     <w:p>
@@ -3196,27 +2853,7 @@
           <w:iCs/>
           <w:color w:val="2E74B5" w:themeColor="accent1" w:themeShade="BF"/>
         </w:rPr>
-        <w:t xml:space="preserve">AND EXISTS </w:t>
-      </w:r>
-      <w:proofErr w:type="gramStart"/>
-      <w:r>
-        <w:rPr>
-          <w:rFonts w:cs="Cordia New"/>
-          <w:i/>
-          <w:iCs/>
-          <w:color w:val="2E74B5" w:themeColor="accent1" w:themeShade="BF"/>
-        </w:rPr>
-        <w:t>( SELECT</w:t>
-      </w:r>
-      <w:proofErr w:type="gramEnd"/>
-      <w:r>
-        <w:rPr>
-          <w:rFonts w:cs="Cordia New"/>
-          <w:i/>
-          <w:iCs/>
-          <w:color w:val="2E74B5" w:themeColor="accent1" w:themeShade="BF"/>
-        </w:rPr>
-        <w:t xml:space="preserve"> * FROM CL_WRITEOFF W </w:t>
+        <w:t xml:space="preserve">AND EXISTS ( SELECT * FROM CL_WRITEOFF W </w:t>
       </w:r>
     </w:p>
     <w:p>
@@ -3224,49 +2861,20 @@
         <w:pStyle w:val="ListParagraph"/>
         <w:ind w:left="1080" w:firstLine="360"/>
         <w:rPr>
-          <w:rFonts w:cs="Cordia New" w:hint="cs"/>
-          <w:i/>
-          <w:iCs/>
-          <w:color w:val="2E74B5" w:themeColor="accent1" w:themeShade="BF"/>
-        </w:rPr>
-      </w:pPr>
-      <w:r>
-        <w:rPr>
-          <w:rFonts w:cs="Cordia New"/>
-          <w:i/>
-          <w:iCs/>
-          <w:color w:val="2E74B5" w:themeColor="accent1" w:themeShade="BF"/>
-        </w:rPr>
-        <w:t xml:space="preserve">WHERE W.BA_NO = B.BA_NO AND W.BATCH_ID </w:t>
-      </w:r>
-      <w:proofErr w:type="gramStart"/>
-      <w:r>
-        <w:rPr>
-          <w:rFonts w:cs="Cordia New"/>
-          <w:i/>
-          <w:iCs/>
-          <w:color w:val="2E74B5" w:themeColor="accent1" w:themeShade="BF"/>
-        </w:rPr>
-        <w:t>= ?</w:t>
-      </w:r>
-      <w:proofErr w:type="gramEnd"/>
-      <w:r>
-        <w:rPr>
-          <w:rFonts w:cs="Cordia New"/>
-          <w:i/>
-          <w:iCs/>
-          <w:color w:val="2E74B5" w:themeColor="accent1" w:themeShade="BF"/>
-        </w:rPr>
-        <w:t xml:space="preserve"> )</w:t>
-      </w:r>
-      <w:r>
-        <w:rPr>
-          <w:rFonts w:cs="Cordia New"/>
-          <w:i/>
-          <w:iCs/>
-          <w:color w:val="2E74B5" w:themeColor="accent1" w:themeShade="BF"/>
-        </w:rPr>
-        <w:t xml:space="preserve"> </w:t>
+          <w:rFonts w:cs="Cordia New"/>
+          <w:i/>
+          <w:iCs/>
+          <w:color w:val="2E74B5" w:themeColor="accent1" w:themeShade="BF"/>
+        </w:rPr>
+      </w:pPr>
+      <w:r>
+        <w:rPr>
+          <w:rFonts w:cs="Cordia New"/>
+          <w:i/>
+          <w:iCs/>
+          <w:color w:val="2E74B5" w:themeColor="accent1" w:themeShade="BF"/>
+        </w:rPr>
+        <w:t xml:space="preserve">WHERE W.BA_NO = B.BA_NO AND W.BATCH_ID = ? ) </w:t>
       </w:r>
       <w:r>
         <w:rPr>
@@ -3360,20 +2968,7 @@
       </w:r>
       <w:r>
         <w:tab/>
-        <w:t>SET LAST_UPD=</w:t>
-      </w:r>
-      <w:proofErr w:type="spellStart"/>
-      <w:proofErr w:type="gramStart"/>
-      <w:r>
-        <w:t>getdate</w:t>
-      </w:r>
-      <w:proofErr w:type="spellEnd"/>
-      <w:r>
-        <w:t>(</w:t>
-      </w:r>
-      <w:proofErr w:type="gramEnd"/>
-      <w:r>
-        <w:t>),</w:t>
+        <w:t>SET LAST_UPD=getdate(),</w:t>
       </w:r>
     </w:p>
     <w:p>
@@ -3429,20 +3024,7 @@
       </w:r>
       <w:r>
         <w:tab/>
-        <w:t>INBOUND_STATUS_DTM =</w:t>
-      </w:r>
-      <w:proofErr w:type="spellStart"/>
-      <w:proofErr w:type="gramStart"/>
-      <w:r>
-        <w:t>getdate</w:t>
-      </w:r>
-      <w:proofErr w:type="spellEnd"/>
-      <w:r>
-        <w:t>(</w:t>
-      </w:r>
-      <w:proofErr w:type="gramEnd"/>
-      <w:r>
-        <w:t>),</w:t>
+        <w:t>INBOUND_STATUS_DTM =getdate(),</w:t>
       </w:r>
     </w:p>
     <w:p>
@@ -3454,15 +3036,7 @@
       </w:r>
       <w:r>
         <w:tab/>
-        <w:t xml:space="preserve">WHERE BATCH_ID </w:t>
-      </w:r>
-      <w:proofErr w:type="gramStart"/>
-      <w:r>
-        <w:t>= ?</w:t>
-      </w:r>
-      <w:proofErr w:type="gramEnd"/>
-      <w:r>
-        <w:t xml:space="preserve"> </w:t>
+        <w:t xml:space="preserve">WHERE BATCH_ID = ? </w:t>
       </w:r>
       <w:r>
         <w:rPr>
@@ -3474,8 +3048,6 @@
       <w:r>
         <w:t>1</w:t>
       </w:r>
-      <w:bookmarkStart w:id="0" w:name="_GoBack"/>
-      <w:bookmarkEnd w:id="0"/>
     </w:p>
     <w:p>
       <w:pPr>
@@ -3508,7 +3080,7 @@
 
 <file path=word/numbering.xml><?xml version="1.0" encoding="utf-8"?>
 <w:numbering xmlns:wpc="http://schemas.microsoft.com/office/word/2010/wordprocessingCanvas" xmlns:mc="http://schemas.openxmlformats.org/markup-compatibility/2006" xmlns:o="urn:schemas-microsoft-com:office:office" xmlns:r="http://schemas.openxmlformats.org/officeDocument/2006/relationships" xmlns:m="http://schemas.openxmlformats.org/officeDocument/2006/math" xmlns:v="urn:schemas-microsoft-com:vml" xmlns:wp14="http://schemas.microsoft.com/office/word/2010/wordprocessingDrawing" xmlns:wp="http://schemas.openxmlformats.org/drawingml/2006/wordprocessingDrawing" xmlns:w10="urn:schemas-microsoft-com:office:word" xmlns:w="http://schemas.openxmlformats.org/wordprocessingml/2006/main" xmlns:w14="http://schemas.microsoft.com/office/word/2010/wordml" xmlns:w15="http://schemas.microsoft.com/office/word/2012/wordml" xmlns:wpg="http://schemas.microsoft.com/office/word/2010/wordprocessingGroup" xmlns:wpi="http://schemas.microsoft.com/office/word/2010/wordprocessingInk" xmlns:wne="http://schemas.microsoft.com/office/word/2006/wordml" xmlns:wps="http://schemas.microsoft.com/office/word/2010/wordprocessingShape" mc:Ignorable="w14 w15 wp14">
-  <w:abstractNum w:abstractNumId="0" w15:restartNumberingAfterBreak="0">
+  <w:abstractNum w:abstractNumId="0">
     <w:nsid w:val="64A55B63"/>
     <w:multiLevelType w:val="hybridMultilevel"/>
     <w:tmpl w:val="7C567222"/>
@@ -3594,7 +3166,7 @@
       </w:pPr>
     </w:lvl>
   </w:abstractNum>
-  <w:abstractNum w:abstractNumId="1" w15:restartNumberingAfterBreak="0">
+  <w:abstractNum w:abstractNumId="1">
     <w:nsid w:val="6D7270FA"/>
     <w:multiLevelType w:val="multilevel"/>
     <w:tmpl w:val="0409001F"/>
